--- a/Week 2/PLSQL_Exercises/Exercise 1 Control Structures/Exercise 1 Control Structures.docx
+++ b/Week 2/PLSQL_Exercises/Exercise 1 Control Structures/Exercise 1 Control Structures.docx
@@ -111,15 +111,7 @@
         <w:t>Question:</w:t>
       </w:r>
       <w:r>
-        <w:t xml:space="preserve"> Write a PL/SQL block that iterates through all customers and sets a flag </w:t>
-      </w:r>
-      <w:proofErr w:type="spellStart"/>
-      <w:r>
-        <w:t>IsVIP</w:t>
-      </w:r>
-      <w:proofErr w:type="spellEnd"/>
-      <w:r>
-        <w:t xml:space="preserve"> to TRUE for those with a balance over $10,000.</w:t>
+        <w:t xml:space="preserve"> Write a PL/SQL block that iterates through all customers and sets a flag IsVIP to TRUE for those with a balance over $10,000.</w:t>
       </w:r>
     </w:p>
     <w:p>
@@ -253,23 +245,23 @@
           <w:i/>
           <w:iCs/>
         </w:rPr>
-        <w:t xml:space="preserve">    </w:t>
-      </w:r>
-      <w:proofErr w:type="spellStart"/>
-      <w:r>
+        <w:t xml:space="preserve">    CustomerID NUMBER PRIMARY KEY,</w:t>
+      </w:r>
+    </w:p>
+    <w:p>
+      <w:pPr>
+        <w:spacing w:after="0"/>
         <w:rPr>
           <w:i/>
           <w:iCs/>
         </w:rPr>
-        <w:t>CustomerID</w:t>
-      </w:r>
-      <w:proofErr w:type="spellEnd"/>
+      </w:pPr>
       <w:r>
         <w:rPr>
           <w:i/>
           <w:iCs/>
         </w:rPr>
-        <w:t xml:space="preserve"> NUMBER PRIMARY KEY,</w:t>
+        <w:t xml:space="preserve">    Name VARCHAR2(100),</w:t>
       </w:r>
     </w:p>
     <w:p>
@@ -285,7 +277,7 @@
           <w:i/>
           <w:iCs/>
         </w:rPr>
-        <w:t xml:space="preserve">    Name VARCHAR2(100),</w:t>
+        <w:t xml:space="preserve">    DOB DATE,</w:t>
       </w:r>
     </w:p>
     <w:p>
@@ -301,7 +293,7 @@
           <w:i/>
           <w:iCs/>
         </w:rPr>
-        <w:t xml:space="preserve">    DOB DATE,</w:t>
+        <w:t xml:space="preserve">    Balance NUMBER,</w:t>
       </w:r>
     </w:p>
     <w:p>
@@ -317,7 +309,7 @@
           <w:i/>
           <w:iCs/>
         </w:rPr>
-        <w:t xml:space="preserve">    Balance NUMBER,</w:t>
+        <w:t xml:space="preserve">    LastModified DATE</w:t>
       </w:r>
     </w:p>
     <w:p>
@@ -333,7 +325,7 @@
           <w:i/>
           <w:iCs/>
         </w:rPr>
-        <w:t xml:space="preserve">    LastModified DATE</w:t>
+        <w:t>);</w:t>
       </w:r>
     </w:p>
     <w:p>
@@ -344,22 +336,22 @@
           <w:iCs/>
         </w:rPr>
       </w:pPr>
-      <w:r>
+    </w:p>
+    <w:p>
+      <w:pPr>
+        <w:spacing w:after="0"/>
         <w:rPr>
           <w:i/>
           <w:iCs/>
         </w:rPr>
-        <w:t>);</w:t>
-      </w:r>
-    </w:p>
-    <w:p>
-      <w:pPr>
-        <w:spacing w:after="0"/>
+      </w:pPr>
+      <w:r>
         <w:rPr>
           <w:i/>
           <w:iCs/>
         </w:rPr>
-      </w:pPr>
+        <w:t>CREATE TABLE Loans (</w:t>
+      </w:r>
     </w:p>
     <w:p>
       <w:pPr>
@@ -374,7 +366,7 @@
           <w:i/>
           <w:iCs/>
         </w:rPr>
-        <w:t>CREATE TABLE Loans (</w:t>
+        <w:t xml:space="preserve">    LoanID NUMBER PRIMARY KEY,</w:t>
       </w:r>
     </w:p>
     <w:p>
@@ -390,23 +382,23 @@
           <w:i/>
           <w:iCs/>
         </w:rPr>
-        <w:t xml:space="preserve">    </w:t>
-      </w:r>
-      <w:proofErr w:type="spellStart"/>
-      <w:r>
+        <w:t xml:space="preserve">    CustomerID NUMBER,</w:t>
+      </w:r>
+    </w:p>
+    <w:p>
+      <w:pPr>
+        <w:spacing w:after="0"/>
         <w:rPr>
           <w:i/>
           <w:iCs/>
         </w:rPr>
-        <w:t>LoanID</w:t>
-      </w:r>
-      <w:proofErr w:type="spellEnd"/>
+      </w:pPr>
       <w:r>
         <w:rPr>
           <w:i/>
           <w:iCs/>
         </w:rPr>
-        <w:t xml:space="preserve"> NUMBER PRIMARY KEY,</w:t>
+        <w:t xml:space="preserve">    LoanAmount NUMBER,</w:t>
       </w:r>
     </w:p>
     <w:p>
@@ -422,23 +414,23 @@
           <w:i/>
           <w:iCs/>
         </w:rPr>
-        <w:t xml:space="preserve">    </w:t>
-      </w:r>
-      <w:proofErr w:type="spellStart"/>
-      <w:r>
+        <w:t xml:space="preserve">    InterestRate NUMBER,</w:t>
+      </w:r>
+    </w:p>
+    <w:p>
+      <w:pPr>
+        <w:spacing w:after="0"/>
         <w:rPr>
           <w:i/>
           <w:iCs/>
         </w:rPr>
-        <w:t>CustomerID</w:t>
-      </w:r>
-      <w:proofErr w:type="spellEnd"/>
+      </w:pPr>
       <w:r>
         <w:rPr>
           <w:i/>
           <w:iCs/>
         </w:rPr>
-        <w:t xml:space="preserve"> NUMBER,</w:t>
+        <w:t xml:space="preserve">    StartDate DATE,</w:t>
       </w:r>
     </w:p>
     <w:p>
@@ -454,23 +446,23 @@
           <w:i/>
           <w:iCs/>
         </w:rPr>
-        <w:t xml:space="preserve">    </w:t>
-      </w:r>
-      <w:proofErr w:type="spellStart"/>
-      <w:r>
+        <w:t xml:space="preserve">    EndDate DATE,</w:t>
+      </w:r>
+    </w:p>
+    <w:p>
+      <w:pPr>
+        <w:spacing w:after="0"/>
         <w:rPr>
           <w:i/>
           <w:iCs/>
         </w:rPr>
-        <w:t>LoanAmount</w:t>
-      </w:r>
-      <w:proofErr w:type="spellEnd"/>
+      </w:pPr>
       <w:r>
         <w:rPr>
           <w:i/>
           <w:iCs/>
         </w:rPr>
-        <w:t xml:space="preserve"> NUMBER,</w:t>
+        <w:t xml:space="preserve">    FOREIGN KEY (CustomerID) REFERENCES Customers(CustomerID)</w:t>
       </w:r>
     </w:p>
     <w:p>
@@ -486,28 +478,115 @@
           <w:i/>
           <w:iCs/>
         </w:rPr>
-        <w:t xml:space="preserve">    </w:t>
-      </w:r>
-      <w:proofErr w:type="spellStart"/>
-      <w:r>
+        <w:t>);</w:t>
+      </w:r>
+    </w:p>
+    <w:p>
+      <w:pPr>
+        <w:spacing w:after="0"/>
+        <w:rPr>
+          <w:b/>
+          <w:bCs/>
+          <w:sz w:val="24"/>
+          <w:szCs w:val="24"/>
+        </w:rPr>
+      </w:pPr>
+    </w:p>
+    <w:p>
+      <w:pPr>
+        <w:spacing w:after="0"/>
+        <w:rPr>
+          <w:b/>
+          <w:bCs/>
+          <w:sz w:val="24"/>
+          <w:szCs w:val="24"/>
+        </w:rPr>
+      </w:pPr>
+    </w:p>
+    <w:p>
+      <w:pPr>
+        <w:spacing w:after="0"/>
+        <w:rPr>
+          <w:b/>
+          <w:bCs/>
+          <w:sz w:val="24"/>
+          <w:szCs w:val="24"/>
+        </w:rPr>
+      </w:pPr>
+    </w:p>
+    <w:p>
+      <w:pPr>
+        <w:spacing w:after="0"/>
+        <w:rPr>
+          <w:b/>
+          <w:bCs/>
+          <w:sz w:val="24"/>
+          <w:szCs w:val="24"/>
+        </w:rPr>
+      </w:pPr>
+    </w:p>
+    <w:p>
+      <w:pPr>
+        <w:spacing w:after="0"/>
+        <w:rPr>
+          <w:b/>
+          <w:bCs/>
+          <w:sz w:val="24"/>
+          <w:szCs w:val="24"/>
+        </w:rPr>
+      </w:pPr>
+    </w:p>
+    <w:p>
+      <w:pPr>
+        <w:spacing w:after="0"/>
+        <w:rPr>
+          <w:b/>
+          <w:bCs/>
+          <w:sz w:val="24"/>
+          <w:szCs w:val="24"/>
+        </w:rPr>
+      </w:pPr>
+      <w:r>
+        <w:rPr>
+          <w:b/>
+          <w:bCs/>
+          <w:sz w:val="24"/>
+          <w:szCs w:val="24"/>
+        </w:rPr>
+        <w:lastRenderedPageBreak/>
+        <w:t>Example Scripts for Sample Data Insertion</w:t>
+      </w:r>
+    </w:p>
+    <w:p>
+      <w:pPr>
+        <w:spacing w:after="0"/>
+        <w:rPr>
+          <w:b/>
+          <w:bCs/>
+          <w:sz w:val="24"/>
+          <w:szCs w:val="24"/>
+        </w:rPr>
+      </w:pPr>
+    </w:p>
+    <w:p>
+      <w:pPr>
+        <w:spacing w:after="0" w:line="276" w:lineRule="auto"/>
         <w:rPr>
           <w:i/>
           <w:iCs/>
         </w:rPr>
-        <w:t>InterestRate</w:t>
-      </w:r>
-      <w:proofErr w:type="spellEnd"/>
+      </w:pPr>
       <w:r>
         <w:rPr>
           <w:i/>
           <w:iCs/>
         </w:rPr>
-        <w:t xml:space="preserve"> NUMBER,</w:t>
-      </w:r>
-    </w:p>
-    <w:p>
-      <w:pPr>
-        <w:spacing w:after="0"/>
+        <w:t>INSERT INTO Customers (CustomerID, Name, DOB, Balance, LastModified)</w:t>
+      </w:r>
+    </w:p>
+    <w:p>
+      <w:pPr>
+        <w:spacing w:after="0" w:line="276" w:lineRule="auto"/>
         <w:rPr>
           <w:i/>
           <w:iCs/>
@@ -518,417 +597,2870 @@
           <w:i/>
           <w:iCs/>
         </w:rPr>
-        <w:t xml:space="preserve">    StartDate DATE,</w:t>
-      </w:r>
-    </w:p>
-    <w:p>
-      <w:pPr>
-        <w:spacing w:after="0"/>
+        <w:t>VALUES (1, 'John Doe', TO_DATE('1985-05-15', 'YYYY-MM-DD'), 1000, SYSDATE);</w:t>
+      </w:r>
+    </w:p>
+    <w:p>
+      <w:pPr>
+        <w:spacing w:after="0" w:line="276" w:lineRule="auto"/>
         <w:rPr>
           <w:i/>
           <w:iCs/>
         </w:rPr>
       </w:pPr>
-      <w:r>
+    </w:p>
+    <w:p>
+      <w:pPr>
+        <w:spacing w:after="0" w:line="276" w:lineRule="auto"/>
         <w:rPr>
           <w:i/>
           <w:iCs/>
         </w:rPr>
-        <w:t xml:space="preserve">    </w:t>
-      </w:r>
-      <w:proofErr w:type="spellStart"/>
+      </w:pPr>
       <w:r>
         <w:rPr>
           <w:i/>
           <w:iCs/>
         </w:rPr>
-        <w:t>EndDate</w:t>
-      </w:r>
-      <w:proofErr w:type="spellEnd"/>
-      <w:r>
+        <w:t>INSERT INTO Customers (CustomerID, Name, DOB, Balance, LastModified)</w:t>
+      </w:r>
+    </w:p>
+    <w:p>
+      <w:pPr>
+        <w:spacing w:after="0" w:line="276" w:lineRule="auto"/>
         <w:rPr>
           <w:i/>
           <w:iCs/>
         </w:rPr>
-        <w:t xml:space="preserve"> DATE,</w:t>
-      </w:r>
-    </w:p>
-    <w:p>
-      <w:pPr>
-        <w:spacing w:after="0"/>
+      </w:pPr>
+      <w:r>
         <w:rPr>
           <w:i/>
           <w:iCs/>
         </w:rPr>
-      </w:pPr>
-      <w:r>
+        <w:t>VALUES (2, 'Jane Smith', TO_DATE('1990-07-20', 'YYYY-MM-DD'), 1500, SYSDATE);</w:t>
+      </w:r>
+    </w:p>
+    <w:p>
+      <w:pPr>
+        <w:spacing w:after="0" w:line="276" w:lineRule="auto"/>
         <w:rPr>
           <w:i/>
           <w:iCs/>
         </w:rPr>
-        <w:t xml:space="preserve">    FOREIGN KEY (</w:t>
-      </w:r>
-      <w:proofErr w:type="spellStart"/>
-      <w:r>
+      </w:pPr>
+    </w:p>
+    <w:p>
+      <w:pPr>
+        <w:spacing w:after="0" w:line="276" w:lineRule="auto"/>
         <w:rPr>
           <w:i/>
           <w:iCs/>
         </w:rPr>
-        <w:t>CustomerID</w:t>
-      </w:r>
-      <w:proofErr w:type="spellEnd"/>
+      </w:pPr>
       <w:r>
         <w:rPr>
           <w:i/>
           <w:iCs/>
         </w:rPr>
-        <w:t>) REFERENCES Customers(</w:t>
-      </w:r>
-      <w:proofErr w:type="spellStart"/>
-      <w:r>
+        <w:t>INSERT INTO Loans (LoanID, CustomerID, LoanAmount, InterestRate, StartDate, EndDate)</w:t>
+      </w:r>
+    </w:p>
+    <w:p>
+      <w:pPr>
+        <w:spacing w:after="0" w:line="276" w:lineRule="auto"/>
         <w:rPr>
           <w:i/>
           <w:iCs/>
         </w:rPr>
-        <w:t>CustomerID</w:t>
-      </w:r>
-      <w:proofErr w:type="spellEnd"/>
+      </w:pPr>
       <w:r>
         <w:rPr>
           <w:i/>
           <w:iCs/>
         </w:rPr>
-        <w:t>)</w:t>
-      </w:r>
-    </w:p>
-    <w:p>
-      <w:pPr>
-        <w:spacing w:after="0"/>
+        <w:t>VALUES (1, 1, 5000, 5, SYSDATE, ADD_MONTHS(SYSDATE, 60));</w:t>
+      </w:r>
+    </w:p>
+    <w:p>
+      <w:pPr>
+        <w:spacing w:after="0" w:line="276" w:lineRule="auto"/>
         <w:rPr>
           <w:i/>
           <w:iCs/>
         </w:rPr>
       </w:pPr>
-      <w:r>
+    </w:p>
+    <w:p>
+      <w:pPr>
+        <w:spacing w:after="0" w:line="276" w:lineRule="auto"/>
         <w:rPr>
           <w:i/>
           <w:iCs/>
         </w:rPr>
+      </w:pPr>
+    </w:p>
+    <w:p>
+      <w:pPr>
+        <w:autoSpaceDE w:val="0"/>
+        <w:autoSpaceDN w:val="0"/>
+        <w:adjustRightInd w:val="0"/>
+        <w:spacing w:after="0" w:line="240" w:lineRule="auto"/>
+        <w:rPr>
+          <w:rFonts w:ascii="Consolas" w:hAnsi="Consolas" w:cs="Consolas"/>
+          <w:b/>
+          <w:bCs/>
+          <w:kern w:val="0"/>
+          <w:lang w:val="en-IN" w:bidi="ta-IN"/>
+        </w:rPr>
+      </w:pPr>
+    </w:p>
+    <w:p>
+      <w:pPr>
+        <w:autoSpaceDE w:val="0"/>
+        <w:autoSpaceDN w:val="0"/>
+        <w:adjustRightInd w:val="0"/>
+        <w:spacing w:after="0" w:line="240" w:lineRule="auto"/>
+        <w:rPr>
+          <w:rFonts w:ascii="Consolas" w:hAnsi="Consolas" w:cs="Consolas"/>
+          <w:b/>
+          <w:bCs/>
+          <w:kern w:val="0"/>
+          <w:lang w:val="en-IN" w:bidi="ta-IN"/>
+        </w:rPr>
+      </w:pPr>
+    </w:p>
+    <w:p>
+      <w:pPr>
+        <w:autoSpaceDE w:val="0"/>
+        <w:autoSpaceDN w:val="0"/>
+        <w:adjustRightInd w:val="0"/>
+        <w:spacing w:after="0" w:line="240" w:lineRule="auto"/>
+        <w:rPr>
+          <w:rFonts w:ascii="Consolas" w:hAnsi="Consolas" w:cs="Consolas"/>
+          <w:b/>
+          <w:bCs/>
+          <w:kern w:val="0"/>
+          <w:lang w:val="en-IN" w:bidi="ta-IN"/>
+        </w:rPr>
+      </w:pPr>
+    </w:p>
+    <w:p>
+      <w:pPr>
+        <w:autoSpaceDE w:val="0"/>
+        <w:autoSpaceDN w:val="0"/>
+        <w:adjustRightInd w:val="0"/>
+        <w:spacing w:after="0" w:line="240" w:lineRule="auto"/>
+        <w:rPr>
+          <w:rFonts w:ascii="Consolas" w:hAnsi="Consolas" w:cs="Consolas"/>
+          <w:b/>
+          <w:bCs/>
+          <w:kern w:val="0"/>
+          <w:lang w:val="en-IN" w:bidi="ta-IN"/>
+        </w:rPr>
+      </w:pPr>
+    </w:p>
+    <w:p>
+      <w:pPr>
+        <w:autoSpaceDE w:val="0"/>
+        <w:autoSpaceDN w:val="0"/>
+        <w:adjustRightInd w:val="0"/>
+        <w:spacing w:after="0" w:line="240" w:lineRule="auto"/>
+        <w:rPr>
+          <w:rFonts w:ascii="Consolas" w:hAnsi="Consolas" w:cs="Consolas"/>
+          <w:b/>
+          <w:bCs/>
+          <w:kern w:val="0"/>
+          <w:lang w:val="en-IN" w:bidi="ta-IN"/>
+        </w:rPr>
+      </w:pPr>
+    </w:p>
+    <w:p>
+      <w:pPr>
+        <w:autoSpaceDE w:val="0"/>
+        <w:autoSpaceDN w:val="0"/>
+        <w:adjustRightInd w:val="0"/>
+        <w:spacing w:after="0" w:line="240" w:lineRule="auto"/>
+        <w:rPr>
+          <w:rFonts w:ascii="Consolas" w:hAnsi="Consolas" w:cs="Consolas"/>
+          <w:b/>
+          <w:bCs/>
+          <w:kern w:val="0"/>
+          <w:lang w:val="en-IN" w:bidi="ta-IN"/>
+        </w:rPr>
+      </w:pPr>
+    </w:p>
+    <w:p>
+      <w:pPr>
+        <w:autoSpaceDE w:val="0"/>
+        <w:autoSpaceDN w:val="0"/>
+        <w:adjustRightInd w:val="0"/>
+        <w:spacing w:after="0" w:line="240" w:lineRule="auto"/>
+        <w:rPr>
+          <w:rFonts w:ascii="Consolas" w:hAnsi="Consolas" w:cs="Consolas"/>
+          <w:b/>
+          <w:bCs/>
+          <w:kern w:val="0"/>
+          <w:lang w:val="en-IN" w:bidi="ta-IN"/>
+        </w:rPr>
+      </w:pPr>
+    </w:p>
+    <w:p>
+      <w:pPr>
+        <w:autoSpaceDE w:val="0"/>
+        <w:autoSpaceDN w:val="0"/>
+        <w:adjustRightInd w:val="0"/>
+        <w:spacing w:after="0" w:line="240" w:lineRule="auto"/>
+        <w:rPr>
+          <w:rFonts w:ascii="Consolas" w:hAnsi="Consolas" w:cs="Consolas"/>
+          <w:b/>
+          <w:bCs/>
+          <w:kern w:val="0"/>
+          <w:lang w:val="en-IN" w:bidi="ta-IN"/>
+        </w:rPr>
+      </w:pPr>
+    </w:p>
+    <w:p>
+      <w:pPr>
+        <w:autoSpaceDE w:val="0"/>
+        <w:autoSpaceDN w:val="0"/>
+        <w:adjustRightInd w:val="0"/>
+        <w:spacing w:after="0" w:line="240" w:lineRule="auto"/>
+        <w:rPr>
+          <w:rFonts w:ascii="Consolas" w:hAnsi="Consolas" w:cs="Consolas"/>
+          <w:b/>
+          <w:bCs/>
+          <w:kern w:val="0"/>
+          <w:lang w:val="en-IN" w:bidi="ta-IN"/>
+        </w:rPr>
+      </w:pPr>
+      <w:r>
+        <w:rPr>
+          <w:rFonts w:ascii="Consolas" w:hAnsi="Consolas" w:cs="Consolas"/>
+          <w:b/>
+          <w:bCs/>
+          <w:kern w:val="0"/>
+          <w:lang w:val="en-IN" w:bidi="ta-IN"/>
+        </w:rPr>
+        <w:t>-- Exercise 1: Control Structures</w:t>
+      </w:r>
+    </w:p>
+    <w:p>
+      <w:pPr>
+        <w:autoSpaceDE w:val="0"/>
+        <w:autoSpaceDN w:val="0"/>
+        <w:adjustRightInd w:val="0"/>
+        <w:spacing w:after="0" w:line="240" w:lineRule="auto"/>
+        <w:rPr>
+          <w:rFonts w:ascii="Consolas" w:hAnsi="Consolas" w:cs="Consolas"/>
+          <w:b/>
+          <w:bCs/>
+          <w:kern w:val="0"/>
+          <w:lang w:val="en-IN" w:bidi="ta-IN"/>
+        </w:rPr>
+      </w:pPr>
+    </w:p>
+    <w:p>
+      <w:pPr>
+        <w:autoSpaceDE w:val="0"/>
+        <w:autoSpaceDN w:val="0"/>
+        <w:adjustRightInd w:val="0"/>
+        <w:spacing w:after="0" w:line="240" w:lineRule="auto"/>
+        <w:rPr>
+          <w:rFonts w:ascii="Consolas" w:hAnsi="Consolas" w:cs="Consolas"/>
+          <w:b/>
+          <w:bCs/>
+          <w:kern w:val="0"/>
+          <w:lang w:val="en-IN" w:bidi="ta-IN"/>
+        </w:rPr>
+      </w:pPr>
+      <w:r>
+        <w:rPr>
+          <w:rFonts w:ascii="Consolas" w:hAnsi="Consolas" w:cs="Consolas"/>
+          <w:b/>
+          <w:bCs/>
+          <w:kern w:val="0"/>
+          <w:lang w:val="en-IN" w:bidi="ta-IN"/>
+        </w:rPr>
+        <w:t>-- Schema to be Created</w:t>
+      </w:r>
+    </w:p>
+    <w:p>
+      <w:pPr>
+        <w:autoSpaceDE w:val="0"/>
+        <w:autoSpaceDN w:val="0"/>
+        <w:adjustRightInd w:val="0"/>
+        <w:spacing w:after="0" w:line="240" w:lineRule="auto"/>
+        <w:rPr>
+          <w:rFonts w:ascii="Consolas" w:hAnsi="Consolas" w:cs="Consolas"/>
+          <w:b/>
+          <w:bCs/>
+          <w:kern w:val="0"/>
+          <w:lang w:val="en-IN" w:bidi="ta-IN"/>
+        </w:rPr>
+      </w:pPr>
+    </w:p>
+    <w:p>
+      <w:pPr>
+        <w:autoSpaceDE w:val="0"/>
+        <w:autoSpaceDN w:val="0"/>
+        <w:adjustRightInd w:val="0"/>
+        <w:spacing w:after="0" w:line="240" w:lineRule="auto"/>
+        <w:rPr>
+          <w:rFonts w:ascii="Consolas" w:hAnsi="Consolas" w:cs="Consolas"/>
+          <w:b/>
+          <w:bCs/>
+          <w:kern w:val="0"/>
+          <w:lang w:val="en-IN" w:bidi="ta-IN"/>
+        </w:rPr>
+      </w:pPr>
+      <w:r>
+        <w:rPr>
+          <w:rFonts w:ascii="Consolas" w:hAnsi="Consolas" w:cs="Consolas"/>
+          <w:b/>
+          <w:bCs/>
+          <w:kern w:val="0"/>
+          <w:lang w:val="en-IN" w:bidi="ta-IN"/>
+        </w:rPr>
+        <w:t>CREATE TABLE Customers (</w:t>
+      </w:r>
+    </w:p>
+    <w:p>
+      <w:pPr>
+        <w:autoSpaceDE w:val="0"/>
+        <w:autoSpaceDN w:val="0"/>
+        <w:adjustRightInd w:val="0"/>
+        <w:spacing w:after="0" w:line="240" w:lineRule="auto"/>
+        <w:rPr>
+          <w:rFonts w:ascii="Consolas" w:hAnsi="Consolas" w:cs="Consolas"/>
+          <w:b/>
+          <w:bCs/>
+          <w:kern w:val="0"/>
+          <w:lang w:val="en-IN" w:bidi="ta-IN"/>
+        </w:rPr>
+      </w:pPr>
+      <w:r>
+        <w:rPr>
+          <w:rFonts w:ascii="Consolas" w:hAnsi="Consolas" w:cs="Consolas"/>
+          <w:b/>
+          <w:bCs/>
+          <w:kern w:val="0"/>
+          <w:lang w:val="en-IN" w:bidi="ta-IN"/>
+        </w:rPr>
+        <w:t xml:space="preserve">    CustomerID NUMBER PRIMARY KEY,</w:t>
+      </w:r>
+    </w:p>
+    <w:p>
+      <w:pPr>
+        <w:autoSpaceDE w:val="0"/>
+        <w:autoSpaceDN w:val="0"/>
+        <w:adjustRightInd w:val="0"/>
+        <w:spacing w:after="0" w:line="240" w:lineRule="auto"/>
+        <w:rPr>
+          <w:rFonts w:ascii="Consolas" w:hAnsi="Consolas" w:cs="Consolas"/>
+          <w:b/>
+          <w:bCs/>
+          <w:kern w:val="0"/>
+          <w:lang w:val="en-IN" w:bidi="ta-IN"/>
+        </w:rPr>
+      </w:pPr>
+      <w:r>
+        <w:rPr>
+          <w:rFonts w:ascii="Consolas" w:hAnsi="Consolas" w:cs="Consolas"/>
+          <w:b/>
+          <w:bCs/>
+          <w:kern w:val="0"/>
+          <w:lang w:val="en-IN" w:bidi="ta-IN"/>
+        </w:rPr>
+        <w:t xml:space="preserve">    Name VARCHAR2(100),</w:t>
+      </w:r>
+    </w:p>
+    <w:p>
+      <w:pPr>
+        <w:autoSpaceDE w:val="0"/>
+        <w:autoSpaceDN w:val="0"/>
+        <w:adjustRightInd w:val="0"/>
+        <w:spacing w:after="0" w:line="240" w:lineRule="auto"/>
+        <w:rPr>
+          <w:rFonts w:ascii="Consolas" w:hAnsi="Consolas" w:cs="Consolas"/>
+          <w:b/>
+          <w:bCs/>
+          <w:kern w:val="0"/>
+          <w:lang w:val="en-IN" w:bidi="ta-IN"/>
+        </w:rPr>
+      </w:pPr>
+      <w:r>
+        <w:rPr>
+          <w:rFonts w:ascii="Consolas" w:hAnsi="Consolas" w:cs="Consolas"/>
+          <w:b/>
+          <w:bCs/>
+          <w:kern w:val="0"/>
+          <w:lang w:val="en-IN" w:bidi="ta-IN"/>
+        </w:rPr>
+        <w:t xml:space="preserve">    DOB DATE,</w:t>
+      </w:r>
+    </w:p>
+    <w:p>
+      <w:pPr>
+        <w:autoSpaceDE w:val="0"/>
+        <w:autoSpaceDN w:val="0"/>
+        <w:adjustRightInd w:val="0"/>
+        <w:spacing w:after="0" w:line="240" w:lineRule="auto"/>
+        <w:rPr>
+          <w:rFonts w:ascii="Consolas" w:hAnsi="Consolas" w:cs="Consolas"/>
+          <w:b/>
+          <w:bCs/>
+          <w:kern w:val="0"/>
+          <w:lang w:val="en-IN" w:bidi="ta-IN"/>
+        </w:rPr>
+      </w:pPr>
+      <w:r>
+        <w:rPr>
+          <w:rFonts w:ascii="Consolas" w:hAnsi="Consolas" w:cs="Consolas"/>
+          <w:b/>
+          <w:bCs/>
+          <w:kern w:val="0"/>
+          <w:lang w:val="en-IN" w:bidi="ta-IN"/>
+        </w:rPr>
+        <w:t xml:space="preserve">    Balance NUMBER,</w:t>
+      </w:r>
+    </w:p>
+    <w:p>
+      <w:pPr>
+        <w:autoSpaceDE w:val="0"/>
+        <w:autoSpaceDN w:val="0"/>
+        <w:adjustRightInd w:val="0"/>
+        <w:spacing w:after="0" w:line="240" w:lineRule="auto"/>
+        <w:rPr>
+          <w:rFonts w:ascii="Consolas" w:hAnsi="Consolas" w:cs="Consolas"/>
+          <w:b/>
+          <w:bCs/>
+          <w:kern w:val="0"/>
+          <w:lang w:val="en-IN" w:bidi="ta-IN"/>
+        </w:rPr>
+      </w:pPr>
+      <w:r>
+        <w:rPr>
+          <w:rFonts w:ascii="Consolas" w:hAnsi="Consolas" w:cs="Consolas"/>
+          <w:b/>
+          <w:bCs/>
+          <w:kern w:val="0"/>
+          <w:lang w:val="en-IN" w:bidi="ta-IN"/>
+        </w:rPr>
+        <w:t xml:space="preserve">    LastModified DATE</w:t>
+      </w:r>
+    </w:p>
+    <w:p>
+      <w:pPr>
+        <w:autoSpaceDE w:val="0"/>
+        <w:autoSpaceDN w:val="0"/>
+        <w:adjustRightInd w:val="0"/>
+        <w:spacing w:after="0" w:line="240" w:lineRule="auto"/>
+        <w:rPr>
+          <w:rFonts w:ascii="Consolas" w:hAnsi="Consolas" w:cs="Consolas"/>
+          <w:b/>
+          <w:bCs/>
+          <w:kern w:val="0"/>
+          <w:lang w:val="en-IN" w:bidi="ta-IN"/>
+        </w:rPr>
+      </w:pPr>
+      <w:r>
+        <w:rPr>
+          <w:rFonts w:ascii="Consolas" w:hAnsi="Consolas" w:cs="Consolas"/>
+          <w:b/>
+          <w:bCs/>
+          <w:kern w:val="0"/>
+          <w:lang w:val="en-IN" w:bidi="ta-IN"/>
+        </w:rPr>
         <w:t>);</w:t>
       </w:r>
     </w:p>
     <w:p>
       <w:pPr>
-        <w:spacing w:after="0"/>
-        <w:rPr>
-          <w:b/>
-          <w:bCs/>
-          <w:sz w:val="24"/>
-          <w:szCs w:val="24"/>
-        </w:rPr>
-      </w:pPr>
-    </w:p>
-    <w:p>
-      <w:pPr>
-        <w:spacing w:after="0"/>
-        <w:rPr>
-          <w:b/>
-          <w:bCs/>
-          <w:sz w:val="24"/>
-          <w:szCs w:val="24"/>
-        </w:rPr>
-      </w:pPr>
-    </w:p>
-    <w:p>
-      <w:pPr>
-        <w:spacing w:after="0"/>
-        <w:rPr>
-          <w:b/>
-          <w:bCs/>
-          <w:sz w:val="24"/>
-          <w:szCs w:val="24"/>
-        </w:rPr>
-      </w:pPr>
-    </w:p>
-    <w:p>
-      <w:pPr>
-        <w:spacing w:after="0"/>
-        <w:rPr>
-          <w:b/>
-          <w:bCs/>
-          <w:sz w:val="24"/>
-          <w:szCs w:val="24"/>
-        </w:rPr>
-      </w:pPr>
-    </w:p>
-    <w:p>
-      <w:pPr>
-        <w:spacing w:after="0"/>
-        <w:rPr>
-          <w:b/>
-          <w:bCs/>
-          <w:sz w:val="24"/>
-          <w:szCs w:val="24"/>
-        </w:rPr>
-      </w:pPr>
-    </w:p>
-    <w:p>
-      <w:pPr>
-        <w:spacing w:after="0"/>
-        <w:rPr>
-          <w:b/>
-          <w:bCs/>
-          <w:sz w:val="24"/>
-          <w:szCs w:val="24"/>
-        </w:rPr>
-      </w:pPr>
-      <w:r>
-        <w:rPr>
-          <w:b/>
-          <w:bCs/>
-          <w:sz w:val="24"/>
-          <w:szCs w:val="24"/>
+        <w:autoSpaceDE w:val="0"/>
+        <w:autoSpaceDN w:val="0"/>
+        <w:adjustRightInd w:val="0"/>
+        <w:spacing w:after="0" w:line="240" w:lineRule="auto"/>
+        <w:rPr>
+          <w:rFonts w:ascii="Consolas" w:hAnsi="Consolas" w:cs="Consolas"/>
+          <w:b/>
+          <w:bCs/>
+          <w:kern w:val="0"/>
+          <w:lang w:val="en-IN" w:bidi="ta-IN"/>
+        </w:rPr>
+      </w:pPr>
+    </w:p>
+    <w:p>
+      <w:pPr>
+        <w:autoSpaceDE w:val="0"/>
+        <w:autoSpaceDN w:val="0"/>
+        <w:adjustRightInd w:val="0"/>
+        <w:spacing w:after="0" w:line="240" w:lineRule="auto"/>
+        <w:rPr>
+          <w:rFonts w:ascii="Consolas" w:hAnsi="Consolas" w:cs="Consolas"/>
+          <w:b/>
+          <w:bCs/>
+          <w:kern w:val="0"/>
+          <w:lang w:val="en-IN" w:bidi="ta-IN"/>
+        </w:rPr>
+      </w:pPr>
+      <w:r>
+        <w:rPr>
+          <w:rFonts w:ascii="Consolas" w:hAnsi="Consolas" w:cs="Consolas"/>
+          <w:b/>
+          <w:bCs/>
+          <w:kern w:val="0"/>
+          <w:lang w:val="en-IN" w:bidi="ta-IN"/>
+        </w:rPr>
+        <w:t>CREATE TABLE Loans (</w:t>
+      </w:r>
+    </w:p>
+    <w:p>
+      <w:pPr>
+        <w:autoSpaceDE w:val="0"/>
+        <w:autoSpaceDN w:val="0"/>
+        <w:adjustRightInd w:val="0"/>
+        <w:spacing w:after="0" w:line="240" w:lineRule="auto"/>
+        <w:rPr>
+          <w:rFonts w:ascii="Consolas" w:hAnsi="Consolas" w:cs="Consolas"/>
+          <w:b/>
+          <w:bCs/>
+          <w:kern w:val="0"/>
+          <w:lang w:val="en-IN" w:bidi="ta-IN"/>
+        </w:rPr>
+      </w:pPr>
+      <w:r>
+        <w:rPr>
+          <w:rFonts w:ascii="Consolas" w:hAnsi="Consolas" w:cs="Consolas"/>
+          <w:b/>
+          <w:bCs/>
+          <w:kern w:val="0"/>
+          <w:lang w:val="en-IN" w:bidi="ta-IN"/>
+        </w:rPr>
+        <w:t xml:space="preserve">    LoanID NUMBER PRIMARY KEY,</w:t>
+      </w:r>
+    </w:p>
+    <w:p>
+      <w:pPr>
+        <w:autoSpaceDE w:val="0"/>
+        <w:autoSpaceDN w:val="0"/>
+        <w:adjustRightInd w:val="0"/>
+        <w:spacing w:after="0" w:line="240" w:lineRule="auto"/>
+        <w:rPr>
+          <w:rFonts w:ascii="Consolas" w:hAnsi="Consolas" w:cs="Consolas"/>
+          <w:b/>
+          <w:bCs/>
+          <w:kern w:val="0"/>
+          <w:lang w:val="en-IN" w:bidi="ta-IN"/>
+        </w:rPr>
+      </w:pPr>
+      <w:r>
+        <w:rPr>
+          <w:rFonts w:ascii="Consolas" w:hAnsi="Consolas" w:cs="Consolas"/>
+          <w:b/>
+          <w:bCs/>
+          <w:kern w:val="0"/>
+          <w:lang w:val="en-IN" w:bidi="ta-IN"/>
+        </w:rPr>
+        <w:t xml:space="preserve">    CustomerID NUMBER,</w:t>
+      </w:r>
+    </w:p>
+    <w:p>
+      <w:pPr>
+        <w:autoSpaceDE w:val="0"/>
+        <w:autoSpaceDN w:val="0"/>
+        <w:adjustRightInd w:val="0"/>
+        <w:spacing w:after="0" w:line="240" w:lineRule="auto"/>
+        <w:rPr>
+          <w:rFonts w:ascii="Consolas" w:hAnsi="Consolas" w:cs="Consolas"/>
+          <w:b/>
+          <w:bCs/>
+          <w:kern w:val="0"/>
+          <w:lang w:val="en-IN" w:bidi="ta-IN"/>
+        </w:rPr>
+      </w:pPr>
+      <w:r>
+        <w:rPr>
+          <w:rFonts w:ascii="Consolas" w:hAnsi="Consolas" w:cs="Consolas"/>
+          <w:b/>
+          <w:bCs/>
+          <w:kern w:val="0"/>
+          <w:lang w:val="en-IN" w:bidi="ta-IN"/>
+        </w:rPr>
+        <w:t xml:space="preserve">    LoanAmount NUMBER,</w:t>
+      </w:r>
+    </w:p>
+    <w:p>
+      <w:pPr>
+        <w:autoSpaceDE w:val="0"/>
+        <w:autoSpaceDN w:val="0"/>
+        <w:adjustRightInd w:val="0"/>
+        <w:spacing w:after="0" w:line="240" w:lineRule="auto"/>
+        <w:rPr>
+          <w:rFonts w:ascii="Consolas" w:hAnsi="Consolas" w:cs="Consolas"/>
+          <w:b/>
+          <w:bCs/>
+          <w:kern w:val="0"/>
+          <w:lang w:val="en-IN" w:bidi="ta-IN"/>
+        </w:rPr>
+      </w:pPr>
+      <w:r>
+        <w:rPr>
+          <w:rFonts w:ascii="Consolas" w:hAnsi="Consolas" w:cs="Consolas"/>
+          <w:b/>
+          <w:bCs/>
+          <w:kern w:val="0"/>
+          <w:lang w:val="en-IN" w:bidi="ta-IN"/>
+        </w:rPr>
+        <w:t xml:space="preserve">    InterestRate NUMBER,</w:t>
+      </w:r>
+    </w:p>
+    <w:p>
+      <w:pPr>
+        <w:autoSpaceDE w:val="0"/>
+        <w:autoSpaceDN w:val="0"/>
+        <w:adjustRightInd w:val="0"/>
+        <w:spacing w:after="0" w:line="240" w:lineRule="auto"/>
+        <w:rPr>
+          <w:rFonts w:ascii="Consolas" w:hAnsi="Consolas" w:cs="Consolas"/>
+          <w:b/>
+          <w:bCs/>
+          <w:kern w:val="0"/>
+          <w:lang w:val="en-IN" w:bidi="ta-IN"/>
+        </w:rPr>
+      </w:pPr>
+      <w:r>
+        <w:rPr>
+          <w:rFonts w:ascii="Consolas" w:hAnsi="Consolas" w:cs="Consolas"/>
+          <w:b/>
+          <w:bCs/>
+          <w:kern w:val="0"/>
+          <w:lang w:val="en-IN" w:bidi="ta-IN"/>
+        </w:rPr>
+        <w:t xml:space="preserve">    StartDate DATE,</w:t>
+      </w:r>
+    </w:p>
+    <w:p>
+      <w:pPr>
+        <w:autoSpaceDE w:val="0"/>
+        <w:autoSpaceDN w:val="0"/>
+        <w:adjustRightInd w:val="0"/>
+        <w:spacing w:after="0" w:line="240" w:lineRule="auto"/>
+        <w:rPr>
+          <w:rFonts w:ascii="Consolas" w:hAnsi="Consolas" w:cs="Consolas"/>
+          <w:b/>
+          <w:bCs/>
+          <w:kern w:val="0"/>
+          <w:lang w:val="en-IN" w:bidi="ta-IN"/>
+        </w:rPr>
+      </w:pPr>
+      <w:r>
+        <w:rPr>
+          <w:rFonts w:ascii="Consolas" w:hAnsi="Consolas" w:cs="Consolas"/>
+          <w:b/>
+          <w:bCs/>
+          <w:kern w:val="0"/>
+          <w:lang w:val="en-IN" w:bidi="ta-IN"/>
+        </w:rPr>
+        <w:t xml:space="preserve">    EndDate DATE,</w:t>
+      </w:r>
+    </w:p>
+    <w:p>
+      <w:pPr>
+        <w:autoSpaceDE w:val="0"/>
+        <w:autoSpaceDN w:val="0"/>
+        <w:adjustRightInd w:val="0"/>
+        <w:spacing w:after="0" w:line="240" w:lineRule="auto"/>
+        <w:rPr>
+          <w:rFonts w:ascii="Consolas" w:hAnsi="Consolas" w:cs="Consolas"/>
+          <w:b/>
+          <w:bCs/>
+          <w:kern w:val="0"/>
+          <w:lang w:val="en-IN" w:bidi="ta-IN"/>
+        </w:rPr>
+      </w:pPr>
+      <w:r>
+        <w:rPr>
+          <w:rFonts w:ascii="Consolas" w:hAnsi="Consolas" w:cs="Consolas"/>
+          <w:b/>
+          <w:bCs/>
+          <w:kern w:val="0"/>
+          <w:lang w:val="en-IN" w:bidi="ta-IN"/>
+        </w:rPr>
+        <w:t xml:space="preserve">    FOREIGN KEY (CustomerID) REFERENCES Customers(CustomerID)</w:t>
+      </w:r>
+    </w:p>
+    <w:p>
+      <w:pPr>
+        <w:autoSpaceDE w:val="0"/>
+        <w:autoSpaceDN w:val="0"/>
+        <w:adjustRightInd w:val="0"/>
+        <w:spacing w:after="0" w:line="240" w:lineRule="auto"/>
+        <w:rPr>
+          <w:rFonts w:ascii="Consolas" w:hAnsi="Consolas" w:cs="Consolas"/>
+          <w:b/>
+          <w:bCs/>
+          <w:kern w:val="0"/>
+          <w:lang w:val="en-IN" w:bidi="ta-IN"/>
+        </w:rPr>
+      </w:pPr>
+      <w:r>
+        <w:rPr>
+          <w:rFonts w:ascii="Consolas" w:hAnsi="Consolas" w:cs="Consolas"/>
+          <w:b/>
+          <w:bCs/>
+          <w:kern w:val="0"/>
+          <w:lang w:val="en-IN" w:bidi="ta-IN"/>
+        </w:rPr>
+        <w:t>);</w:t>
+      </w:r>
+    </w:p>
+    <w:p>
+      <w:pPr>
+        <w:autoSpaceDE w:val="0"/>
+        <w:autoSpaceDN w:val="0"/>
+        <w:adjustRightInd w:val="0"/>
+        <w:spacing w:after="0" w:line="240" w:lineRule="auto"/>
+        <w:rPr>
+          <w:rFonts w:ascii="Consolas" w:hAnsi="Consolas" w:cs="Consolas"/>
+          <w:b/>
+          <w:bCs/>
+          <w:kern w:val="0"/>
+          <w:lang w:val="en-IN" w:bidi="ta-IN"/>
+        </w:rPr>
+      </w:pPr>
+    </w:p>
+    <w:p>
+      <w:pPr>
+        <w:autoSpaceDE w:val="0"/>
+        <w:autoSpaceDN w:val="0"/>
+        <w:adjustRightInd w:val="0"/>
+        <w:spacing w:after="0" w:line="240" w:lineRule="auto"/>
+        <w:rPr>
+          <w:rFonts w:ascii="Consolas" w:hAnsi="Consolas" w:cs="Consolas"/>
+          <w:b/>
+          <w:bCs/>
+          <w:kern w:val="0"/>
+          <w:lang w:val="en-IN" w:bidi="ta-IN"/>
+        </w:rPr>
+      </w:pPr>
+    </w:p>
+    <w:p>
+      <w:pPr>
+        <w:autoSpaceDE w:val="0"/>
+        <w:autoSpaceDN w:val="0"/>
+        <w:adjustRightInd w:val="0"/>
+        <w:spacing w:after="0" w:line="240" w:lineRule="auto"/>
+        <w:rPr>
+          <w:rFonts w:ascii="Consolas" w:hAnsi="Consolas" w:cs="Consolas"/>
+          <w:b/>
+          <w:bCs/>
+          <w:kern w:val="0"/>
+          <w:lang w:val="en-IN" w:bidi="ta-IN"/>
+        </w:rPr>
+      </w:pPr>
+      <w:r>
+        <w:rPr>
+          <w:rFonts w:ascii="Consolas" w:hAnsi="Consolas" w:cs="Consolas"/>
+          <w:b/>
+          <w:bCs/>
+          <w:kern w:val="0"/>
+          <w:lang w:val="en-IN" w:bidi="ta-IN"/>
+        </w:rPr>
+        <w:t>-- Example Scripts for Sample Data Insertion</w:t>
+      </w:r>
+    </w:p>
+    <w:p>
+      <w:pPr>
+        <w:autoSpaceDE w:val="0"/>
+        <w:autoSpaceDN w:val="0"/>
+        <w:adjustRightInd w:val="0"/>
+        <w:spacing w:after="0" w:line="240" w:lineRule="auto"/>
+        <w:rPr>
+          <w:rFonts w:ascii="Consolas" w:hAnsi="Consolas" w:cs="Consolas"/>
+          <w:b/>
+          <w:bCs/>
+          <w:kern w:val="0"/>
+          <w:lang w:val="en-IN" w:bidi="ta-IN"/>
+        </w:rPr>
+      </w:pPr>
+    </w:p>
+    <w:p>
+      <w:pPr>
+        <w:autoSpaceDE w:val="0"/>
+        <w:autoSpaceDN w:val="0"/>
+        <w:adjustRightInd w:val="0"/>
+        <w:spacing w:after="0" w:line="240" w:lineRule="auto"/>
+        <w:rPr>
+          <w:rFonts w:ascii="Consolas" w:hAnsi="Consolas" w:cs="Consolas"/>
+          <w:b/>
+          <w:bCs/>
+          <w:kern w:val="0"/>
+          <w:lang w:val="en-IN" w:bidi="ta-IN"/>
+        </w:rPr>
+      </w:pPr>
+      <w:r>
+        <w:rPr>
+          <w:rFonts w:ascii="Consolas" w:hAnsi="Consolas" w:cs="Consolas"/>
+          <w:b/>
+          <w:bCs/>
+          <w:kern w:val="0"/>
+          <w:lang w:val="en-IN" w:bidi="ta-IN"/>
+        </w:rPr>
+        <w:t>INSERT INTO Customers (CustomerID, Name, DOB, Balance, LastModified)</w:t>
+      </w:r>
+    </w:p>
+    <w:p>
+      <w:pPr>
+        <w:autoSpaceDE w:val="0"/>
+        <w:autoSpaceDN w:val="0"/>
+        <w:adjustRightInd w:val="0"/>
+        <w:spacing w:after="0" w:line="240" w:lineRule="auto"/>
+        <w:rPr>
+          <w:rFonts w:ascii="Consolas" w:hAnsi="Consolas" w:cs="Consolas"/>
+          <w:b/>
+          <w:bCs/>
+          <w:kern w:val="0"/>
+          <w:lang w:val="en-IN" w:bidi="ta-IN"/>
+        </w:rPr>
+      </w:pPr>
+      <w:r>
+        <w:rPr>
+          <w:rFonts w:ascii="Consolas" w:hAnsi="Consolas" w:cs="Consolas"/>
+          <w:b/>
+          <w:bCs/>
+          <w:kern w:val="0"/>
+          <w:lang w:val="en-IN" w:bidi="ta-IN"/>
+        </w:rPr>
+        <w:t>VALUES (1, 'John Doe', TO_DATE('1985-05-15', 'YYYY-MM-DD'), 1000, SYSDATE);</w:t>
+      </w:r>
+    </w:p>
+    <w:p>
+      <w:pPr>
+        <w:autoSpaceDE w:val="0"/>
+        <w:autoSpaceDN w:val="0"/>
+        <w:adjustRightInd w:val="0"/>
+        <w:spacing w:after="0" w:line="240" w:lineRule="auto"/>
+        <w:rPr>
+          <w:rFonts w:ascii="Consolas" w:hAnsi="Consolas" w:cs="Consolas"/>
+          <w:b/>
+          <w:bCs/>
+          <w:kern w:val="0"/>
+          <w:lang w:val="en-IN" w:bidi="ta-IN"/>
+        </w:rPr>
+      </w:pPr>
+    </w:p>
+    <w:p>
+      <w:pPr>
+        <w:autoSpaceDE w:val="0"/>
+        <w:autoSpaceDN w:val="0"/>
+        <w:adjustRightInd w:val="0"/>
+        <w:spacing w:after="0" w:line="240" w:lineRule="auto"/>
+        <w:rPr>
+          <w:rFonts w:ascii="Consolas" w:hAnsi="Consolas" w:cs="Consolas"/>
+          <w:b/>
+          <w:bCs/>
+          <w:kern w:val="0"/>
+          <w:lang w:val="en-IN" w:bidi="ta-IN"/>
+        </w:rPr>
+      </w:pPr>
+      <w:r>
+        <w:rPr>
+          <w:rFonts w:ascii="Consolas" w:hAnsi="Consolas" w:cs="Consolas"/>
+          <w:b/>
+          <w:bCs/>
+          <w:kern w:val="0"/>
+          <w:lang w:val="en-IN" w:bidi="ta-IN"/>
+        </w:rPr>
+        <w:t>INSERT INTO Customers (CustomerID, Name, DOB, Balance, LastModified)</w:t>
+      </w:r>
+    </w:p>
+    <w:p>
+      <w:pPr>
+        <w:autoSpaceDE w:val="0"/>
+        <w:autoSpaceDN w:val="0"/>
+        <w:adjustRightInd w:val="0"/>
+        <w:spacing w:after="0" w:line="240" w:lineRule="auto"/>
+        <w:rPr>
+          <w:rFonts w:ascii="Consolas" w:hAnsi="Consolas" w:cs="Consolas"/>
+          <w:b/>
+          <w:bCs/>
+          <w:kern w:val="0"/>
+          <w:lang w:val="en-IN" w:bidi="ta-IN"/>
+        </w:rPr>
+      </w:pPr>
+      <w:r>
+        <w:rPr>
+          <w:rFonts w:ascii="Consolas" w:hAnsi="Consolas" w:cs="Consolas"/>
+          <w:b/>
+          <w:bCs/>
+          <w:kern w:val="0"/>
+          <w:lang w:val="en-IN" w:bidi="ta-IN"/>
+        </w:rPr>
+        <w:t>VALUES (2, 'Jane Smith', TO_DATE('1990-07-20', 'YYYY-MM-DD'), 1500, SYSDATE);</w:t>
+      </w:r>
+    </w:p>
+    <w:p>
+      <w:pPr>
+        <w:autoSpaceDE w:val="0"/>
+        <w:autoSpaceDN w:val="0"/>
+        <w:adjustRightInd w:val="0"/>
+        <w:spacing w:after="0" w:line="240" w:lineRule="auto"/>
+        <w:rPr>
+          <w:rFonts w:ascii="Consolas" w:hAnsi="Consolas" w:cs="Consolas"/>
+          <w:b/>
+          <w:bCs/>
+          <w:kern w:val="0"/>
+          <w:lang w:val="en-IN" w:bidi="ta-IN"/>
+        </w:rPr>
+      </w:pPr>
+    </w:p>
+    <w:p>
+      <w:pPr>
+        <w:autoSpaceDE w:val="0"/>
+        <w:autoSpaceDN w:val="0"/>
+        <w:adjustRightInd w:val="0"/>
+        <w:spacing w:after="0" w:line="240" w:lineRule="auto"/>
+        <w:rPr>
+          <w:rFonts w:ascii="Consolas" w:hAnsi="Consolas" w:cs="Consolas"/>
+          <w:b/>
+          <w:bCs/>
+          <w:kern w:val="0"/>
+          <w:lang w:val="en-IN" w:bidi="ta-IN"/>
+        </w:rPr>
+      </w:pPr>
+      <w:r>
+        <w:rPr>
+          <w:rFonts w:ascii="Consolas" w:hAnsi="Consolas" w:cs="Consolas"/>
+          <w:b/>
+          <w:bCs/>
+          <w:kern w:val="0"/>
+          <w:lang w:val="en-IN" w:bidi="ta-IN"/>
+        </w:rPr>
+        <w:t>INSERT INTO Loans (LoanID, CustomerID, LoanAmount, InterestRate, StartDate, EndDate)</w:t>
+      </w:r>
+    </w:p>
+    <w:p>
+      <w:pPr>
+        <w:autoSpaceDE w:val="0"/>
+        <w:autoSpaceDN w:val="0"/>
+        <w:adjustRightInd w:val="0"/>
+        <w:spacing w:after="0" w:line="240" w:lineRule="auto"/>
+        <w:rPr>
+          <w:rFonts w:ascii="Consolas" w:hAnsi="Consolas" w:cs="Consolas"/>
+          <w:b/>
+          <w:bCs/>
+          <w:kern w:val="0"/>
+          <w:lang w:val="en-IN" w:bidi="ta-IN"/>
+        </w:rPr>
+      </w:pPr>
+      <w:r>
+        <w:rPr>
+          <w:rFonts w:ascii="Consolas" w:hAnsi="Consolas" w:cs="Consolas"/>
+          <w:b/>
+          <w:bCs/>
+          <w:kern w:val="0"/>
+          <w:lang w:val="en-IN" w:bidi="ta-IN"/>
+        </w:rPr>
+        <w:t>VALUES (1, 1, 5000, 5, SYSDATE, ADD_MONTHS(SYSDATE, 60));</w:t>
+      </w:r>
+    </w:p>
+    <w:p>
+      <w:pPr>
+        <w:autoSpaceDE w:val="0"/>
+        <w:autoSpaceDN w:val="0"/>
+        <w:adjustRightInd w:val="0"/>
+        <w:spacing w:after="0" w:line="240" w:lineRule="auto"/>
+        <w:rPr>
+          <w:rFonts w:ascii="Consolas" w:hAnsi="Consolas" w:cs="Consolas"/>
+          <w:b/>
+          <w:bCs/>
+          <w:kern w:val="0"/>
+          <w:lang w:val="en-IN" w:bidi="ta-IN"/>
+        </w:rPr>
+      </w:pPr>
+    </w:p>
+    <w:p>
+      <w:pPr>
+        <w:autoSpaceDE w:val="0"/>
+        <w:autoSpaceDN w:val="0"/>
+        <w:adjustRightInd w:val="0"/>
+        <w:spacing w:after="0" w:line="240" w:lineRule="auto"/>
+        <w:rPr>
+          <w:rFonts w:ascii="Consolas" w:hAnsi="Consolas" w:cs="Consolas"/>
+          <w:b/>
+          <w:bCs/>
+          <w:kern w:val="0"/>
+          <w:lang w:val="en-IN" w:bidi="ta-IN"/>
+        </w:rPr>
+      </w:pPr>
+      <w:r>
+        <w:rPr>
+          <w:rFonts w:ascii="Consolas" w:hAnsi="Consolas" w:cs="Consolas"/>
+          <w:b/>
+          <w:bCs/>
+          <w:kern w:val="0"/>
+          <w:lang w:val="en-IN" w:bidi="ta-IN"/>
+        </w:rPr>
+        <w:t>-- Scenario 1 – Senior Loan Discount</w:t>
+      </w:r>
+    </w:p>
+    <w:p>
+      <w:pPr>
+        <w:autoSpaceDE w:val="0"/>
+        <w:autoSpaceDN w:val="0"/>
+        <w:adjustRightInd w:val="0"/>
+        <w:spacing w:after="0" w:line="240" w:lineRule="auto"/>
+        <w:rPr>
+          <w:rFonts w:ascii="Consolas" w:hAnsi="Consolas" w:cs="Consolas"/>
+          <w:b/>
+          <w:bCs/>
+          <w:kern w:val="0"/>
+          <w:lang w:val="en-IN" w:bidi="ta-IN"/>
+        </w:rPr>
+      </w:pPr>
+    </w:p>
+    <w:p>
+      <w:pPr>
+        <w:autoSpaceDE w:val="0"/>
+        <w:autoSpaceDN w:val="0"/>
+        <w:adjustRightInd w:val="0"/>
+        <w:spacing w:after="0" w:line="240" w:lineRule="auto"/>
+        <w:rPr>
+          <w:rFonts w:ascii="Consolas" w:hAnsi="Consolas" w:cs="Consolas"/>
+          <w:b/>
+          <w:bCs/>
+          <w:kern w:val="0"/>
+          <w:lang w:val="en-IN" w:bidi="ta-IN"/>
+        </w:rPr>
+      </w:pPr>
+      <w:r>
+        <w:rPr>
+          <w:rFonts w:ascii="Consolas" w:hAnsi="Consolas" w:cs="Consolas"/>
+          <w:b/>
+          <w:bCs/>
+          <w:kern w:val="0"/>
+          <w:lang w:val="en-IN" w:bidi="ta-IN"/>
+        </w:rPr>
+        <w:t>DECLARE</w:t>
+      </w:r>
+    </w:p>
+    <w:p>
+      <w:pPr>
+        <w:autoSpaceDE w:val="0"/>
+        <w:autoSpaceDN w:val="0"/>
+        <w:adjustRightInd w:val="0"/>
+        <w:spacing w:after="0" w:line="240" w:lineRule="auto"/>
+        <w:rPr>
+          <w:rFonts w:ascii="Consolas" w:hAnsi="Consolas" w:cs="Consolas"/>
+          <w:b/>
+          <w:bCs/>
+          <w:kern w:val="0"/>
+          <w:lang w:val="en-IN" w:bidi="ta-IN"/>
+        </w:rPr>
+      </w:pPr>
+      <w:r>
+        <w:rPr>
+          <w:rFonts w:ascii="Consolas" w:hAnsi="Consolas" w:cs="Consolas"/>
+          <w:b/>
+          <w:bCs/>
+          <w:kern w:val="0"/>
+          <w:lang w:val="en-IN" w:bidi="ta-IN"/>
+        </w:rPr>
+        <w:t xml:space="preserve">    CURSOR cur_customer IS</w:t>
+      </w:r>
+    </w:p>
+    <w:p>
+      <w:pPr>
+        <w:autoSpaceDE w:val="0"/>
+        <w:autoSpaceDN w:val="0"/>
+        <w:adjustRightInd w:val="0"/>
+        <w:spacing w:after="0" w:line="240" w:lineRule="auto"/>
+        <w:rPr>
+          <w:rFonts w:ascii="Consolas" w:hAnsi="Consolas" w:cs="Consolas"/>
+          <w:b/>
+          <w:bCs/>
+          <w:kern w:val="0"/>
+          <w:lang w:val="en-IN" w:bidi="ta-IN"/>
+        </w:rPr>
+      </w:pPr>
+      <w:r>
+        <w:rPr>
+          <w:rFonts w:ascii="Consolas" w:hAnsi="Consolas" w:cs="Consolas"/>
+          <w:b/>
+          <w:bCs/>
+          <w:kern w:val="0"/>
+          <w:lang w:val="en-IN" w:bidi="ta-IN"/>
+        </w:rPr>
+        <w:t xml:space="preserve">        SELECT customerid, EXTRACT(YEAR FROM SYSDATE) - EXTRACT(YEAR FROM dob) AS age</w:t>
+      </w:r>
+    </w:p>
+    <w:p>
+      <w:pPr>
+        <w:autoSpaceDE w:val="0"/>
+        <w:autoSpaceDN w:val="0"/>
+        <w:adjustRightInd w:val="0"/>
+        <w:spacing w:after="0" w:line="240" w:lineRule="auto"/>
+        <w:rPr>
+          <w:rFonts w:ascii="Consolas" w:hAnsi="Consolas" w:cs="Consolas"/>
+          <w:b/>
+          <w:bCs/>
+          <w:kern w:val="0"/>
+          <w:lang w:val="en-IN" w:bidi="ta-IN"/>
+        </w:rPr>
+      </w:pPr>
+      <w:r>
+        <w:rPr>
+          <w:rFonts w:ascii="Consolas" w:hAnsi="Consolas" w:cs="Consolas"/>
+          <w:b/>
+          <w:bCs/>
+          <w:kern w:val="0"/>
+          <w:lang w:val="en-IN" w:bidi="ta-IN"/>
+        </w:rPr>
+        <w:t xml:space="preserve">        FROM customers;</w:t>
+      </w:r>
+    </w:p>
+    <w:p>
+      <w:pPr>
+        <w:autoSpaceDE w:val="0"/>
+        <w:autoSpaceDN w:val="0"/>
+        <w:adjustRightInd w:val="0"/>
+        <w:spacing w:after="0" w:line="240" w:lineRule="auto"/>
+        <w:rPr>
+          <w:rFonts w:ascii="Consolas" w:hAnsi="Consolas" w:cs="Consolas"/>
+          <w:b/>
+          <w:bCs/>
+          <w:kern w:val="0"/>
+          <w:lang w:val="en-IN" w:bidi="ta-IN"/>
+        </w:rPr>
+      </w:pPr>
+      <w:r>
+        <w:rPr>
+          <w:rFonts w:ascii="Consolas" w:hAnsi="Consolas" w:cs="Consolas"/>
+          <w:b/>
+          <w:bCs/>
+          <w:kern w:val="0"/>
+          <w:lang w:val="en-IN" w:bidi="ta-IN"/>
+        </w:rPr>
+        <w:t xml:space="preserve">    v_id customers.customerid%TYPE;</w:t>
+      </w:r>
+    </w:p>
+    <w:p>
+      <w:pPr>
+        <w:autoSpaceDE w:val="0"/>
+        <w:autoSpaceDN w:val="0"/>
+        <w:adjustRightInd w:val="0"/>
+        <w:spacing w:after="0" w:line="240" w:lineRule="auto"/>
+        <w:rPr>
+          <w:rFonts w:ascii="Consolas" w:hAnsi="Consolas" w:cs="Consolas"/>
+          <w:b/>
+          <w:bCs/>
+          <w:kern w:val="0"/>
+          <w:lang w:val="en-IN" w:bidi="ta-IN"/>
+        </w:rPr>
+      </w:pPr>
+      <w:r>
+        <w:rPr>
+          <w:rFonts w:ascii="Consolas" w:hAnsi="Consolas" w:cs="Consolas"/>
+          <w:b/>
+          <w:bCs/>
+          <w:kern w:val="0"/>
+          <w:lang w:val="en-IN" w:bidi="ta-IN"/>
+        </w:rPr>
+        <w:t xml:space="preserve">    v_age NUMBER;</w:t>
+      </w:r>
+    </w:p>
+    <w:p>
+      <w:pPr>
+        <w:autoSpaceDE w:val="0"/>
+        <w:autoSpaceDN w:val="0"/>
+        <w:adjustRightInd w:val="0"/>
+        <w:spacing w:after="0" w:line="240" w:lineRule="auto"/>
+        <w:rPr>
+          <w:rFonts w:ascii="Consolas" w:hAnsi="Consolas" w:cs="Consolas"/>
+          <w:b/>
+          <w:bCs/>
+          <w:kern w:val="0"/>
+          <w:lang w:val="en-IN" w:bidi="ta-IN"/>
+        </w:rPr>
+      </w:pPr>
+      <w:r>
+        <w:rPr>
+          <w:rFonts w:ascii="Consolas" w:hAnsi="Consolas" w:cs="Consolas"/>
+          <w:b/>
+          <w:bCs/>
+          <w:kern w:val="0"/>
+          <w:lang w:val="en-IN" w:bidi="ta-IN"/>
+        </w:rPr>
+        <w:t>BEGIN</w:t>
+      </w:r>
+    </w:p>
+    <w:p>
+      <w:pPr>
+        <w:autoSpaceDE w:val="0"/>
+        <w:autoSpaceDN w:val="0"/>
+        <w:adjustRightInd w:val="0"/>
+        <w:spacing w:after="0" w:line="240" w:lineRule="auto"/>
+        <w:rPr>
+          <w:rFonts w:ascii="Consolas" w:hAnsi="Consolas" w:cs="Consolas"/>
+          <w:b/>
+          <w:bCs/>
+          <w:kern w:val="0"/>
+          <w:lang w:val="en-IN" w:bidi="ta-IN"/>
+        </w:rPr>
+      </w:pPr>
+      <w:r>
+        <w:rPr>
+          <w:rFonts w:ascii="Consolas" w:hAnsi="Consolas" w:cs="Consolas"/>
+          <w:b/>
+          <w:bCs/>
+          <w:kern w:val="0"/>
+          <w:lang w:val="en-IN" w:bidi="ta-IN"/>
+        </w:rPr>
+        <w:t xml:space="preserve">    FOR cust IN cur_customer LOOP</w:t>
+      </w:r>
+    </w:p>
+    <w:p>
+      <w:pPr>
+        <w:autoSpaceDE w:val="0"/>
+        <w:autoSpaceDN w:val="0"/>
+        <w:adjustRightInd w:val="0"/>
+        <w:spacing w:after="0" w:line="240" w:lineRule="auto"/>
+        <w:rPr>
+          <w:rFonts w:ascii="Consolas" w:hAnsi="Consolas" w:cs="Consolas"/>
+          <w:b/>
+          <w:bCs/>
+          <w:kern w:val="0"/>
+          <w:lang w:val="en-IN" w:bidi="ta-IN"/>
+        </w:rPr>
+      </w:pPr>
+      <w:r>
+        <w:rPr>
+          <w:rFonts w:ascii="Consolas" w:hAnsi="Consolas" w:cs="Consolas"/>
+          <w:b/>
+          <w:bCs/>
+          <w:kern w:val="0"/>
+          <w:lang w:val="en-IN" w:bidi="ta-IN"/>
+        </w:rPr>
+        <w:t xml:space="preserve">        v_id := cust.customerid;</w:t>
+      </w:r>
+    </w:p>
+    <w:p>
+      <w:pPr>
+        <w:autoSpaceDE w:val="0"/>
+        <w:autoSpaceDN w:val="0"/>
+        <w:adjustRightInd w:val="0"/>
+        <w:spacing w:after="0" w:line="240" w:lineRule="auto"/>
+        <w:rPr>
+          <w:rFonts w:ascii="Consolas" w:hAnsi="Consolas" w:cs="Consolas"/>
+          <w:b/>
+          <w:bCs/>
+          <w:kern w:val="0"/>
+          <w:lang w:val="en-IN" w:bidi="ta-IN"/>
+        </w:rPr>
+      </w:pPr>
+      <w:r>
+        <w:rPr>
+          <w:rFonts w:ascii="Consolas" w:hAnsi="Consolas" w:cs="Consolas"/>
+          <w:b/>
+          <w:bCs/>
+          <w:kern w:val="0"/>
+          <w:lang w:val="en-IN" w:bidi="ta-IN"/>
+        </w:rPr>
+        <w:t xml:space="preserve">        v_age := cust.age;</w:t>
+      </w:r>
+    </w:p>
+    <w:p>
+      <w:pPr>
+        <w:autoSpaceDE w:val="0"/>
+        <w:autoSpaceDN w:val="0"/>
+        <w:adjustRightInd w:val="0"/>
+        <w:spacing w:after="0" w:line="240" w:lineRule="auto"/>
+        <w:rPr>
+          <w:rFonts w:ascii="Consolas" w:hAnsi="Consolas" w:cs="Consolas"/>
+          <w:b/>
+          <w:bCs/>
+          <w:kern w:val="0"/>
+          <w:lang w:val="en-IN" w:bidi="ta-IN"/>
+        </w:rPr>
+      </w:pPr>
+      <w:r>
+        <w:rPr>
+          <w:rFonts w:ascii="Consolas" w:hAnsi="Consolas" w:cs="Consolas"/>
+          <w:b/>
+          <w:bCs/>
+          <w:kern w:val="0"/>
+          <w:lang w:val="en-IN" w:bidi="ta-IN"/>
+        </w:rPr>
+        <w:t xml:space="preserve">        IF v_age &gt; 60 THEN</w:t>
+      </w:r>
+    </w:p>
+    <w:p>
+      <w:pPr>
+        <w:autoSpaceDE w:val="0"/>
+        <w:autoSpaceDN w:val="0"/>
+        <w:adjustRightInd w:val="0"/>
+        <w:spacing w:after="0" w:line="240" w:lineRule="auto"/>
+        <w:rPr>
+          <w:rFonts w:ascii="Consolas" w:hAnsi="Consolas" w:cs="Consolas"/>
+          <w:b/>
+          <w:bCs/>
+          <w:kern w:val="0"/>
+          <w:lang w:val="en-IN" w:bidi="ta-IN"/>
+        </w:rPr>
+      </w:pPr>
+      <w:r>
+        <w:rPr>
+          <w:rFonts w:ascii="Consolas" w:hAnsi="Consolas" w:cs="Consolas"/>
+          <w:b/>
+          <w:bCs/>
+          <w:kern w:val="0"/>
+          <w:lang w:val="en-IN" w:bidi="ta-IN"/>
+        </w:rPr>
+        <w:t xml:space="preserve">            UPDATE loans</w:t>
+      </w:r>
+    </w:p>
+    <w:p>
+      <w:pPr>
+        <w:autoSpaceDE w:val="0"/>
+        <w:autoSpaceDN w:val="0"/>
+        <w:adjustRightInd w:val="0"/>
+        <w:spacing w:after="0" w:line="240" w:lineRule="auto"/>
+        <w:rPr>
+          <w:rFonts w:ascii="Consolas" w:hAnsi="Consolas" w:cs="Consolas"/>
+          <w:b/>
+          <w:bCs/>
+          <w:kern w:val="0"/>
+          <w:lang w:val="en-IN" w:bidi="ta-IN"/>
+        </w:rPr>
+      </w:pPr>
+      <w:r>
+        <w:rPr>
+          <w:rFonts w:ascii="Consolas" w:hAnsi="Consolas" w:cs="Consolas"/>
+          <w:b/>
+          <w:bCs/>
+          <w:kern w:val="0"/>
+          <w:lang w:val="en-IN" w:bidi="ta-IN"/>
+        </w:rPr>
+        <w:t xml:space="preserve">            SET interestrate = interestrate - 1</w:t>
+      </w:r>
+    </w:p>
+    <w:p>
+      <w:pPr>
+        <w:autoSpaceDE w:val="0"/>
+        <w:autoSpaceDN w:val="0"/>
+        <w:adjustRightInd w:val="0"/>
+        <w:spacing w:after="0" w:line="240" w:lineRule="auto"/>
+        <w:rPr>
+          <w:rFonts w:ascii="Consolas" w:hAnsi="Consolas" w:cs="Consolas"/>
+          <w:b/>
+          <w:bCs/>
+          <w:kern w:val="0"/>
+          <w:lang w:val="en-IN" w:bidi="ta-IN"/>
+        </w:rPr>
+      </w:pPr>
+      <w:r>
+        <w:rPr>
+          <w:rFonts w:ascii="Consolas" w:hAnsi="Consolas" w:cs="Consolas"/>
+          <w:b/>
+          <w:bCs/>
+          <w:kern w:val="0"/>
+          <w:lang w:val="en-IN" w:bidi="ta-IN"/>
+        </w:rPr>
+        <w:t xml:space="preserve">            WHERE customerid = v_id;</w:t>
+      </w:r>
+    </w:p>
+    <w:p>
+      <w:pPr>
+        <w:autoSpaceDE w:val="0"/>
+        <w:autoSpaceDN w:val="0"/>
+        <w:adjustRightInd w:val="0"/>
+        <w:spacing w:after="0" w:line="240" w:lineRule="auto"/>
+        <w:rPr>
+          <w:rFonts w:ascii="Consolas" w:hAnsi="Consolas" w:cs="Consolas"/>
+          <w:b/>
+          <w:bCs/>
+          <w:kern w:val="0"/>
+          <w:lang w:val="en-IN" w:bidi="ta-IN"/>
+        </w:rPr>
+      </w:pPr>
+      <w:r>
+        <w:rPr>
+          <w:rFonts w:ascii="Consolas" w:hAnsi="Consolas" w:cs="Consolas"/>
+          <w:b/>
+          <w:bCs/>
+          <w:kern w:val="0"/>
+          <w:lang w:val="en-IN" w:bidi="ta-IN"/>
+        </w:rPr>
+        <w:t xml:space="preserve">        ELSE</w:t>
+      </w:r>
+    </w:p>
+    <w:p>
+      <w:pPr>
+        <w:autoSpaceDE w:val="0"/>
+        <w:autoSpaceDN w:val="0"/>
+        <w:adjustRightInd w:val="0"/>
+        <w:spacing w:after="0" w:line="240" w:lineRule="auto"/>
+        <w:rPr>
+          <w:rFonts w:ascii="Consolas" w:hAnsi="Consolas" w:cs="Consolas"/>
+          <w:b/>
+          <w:bCs/>
+          <w:kern w:val="0"/>
+          <w:lang w:val="en-IN" w:bidi="ta-IN"/>
+        </w:rPr>
+      </w:pPr>
+      <w:r>
+        <w:rPr>
+          <w:rFonts w:ascii="Consolas" w:hAnsi="Consolas" w:cs="Consolas"/>
+          <w:b/>
+          <w:bCs/>
+          <w:kern w:val="0"/>
+          <w:lang w:val="en-IN" w:bidi="ta-IN"/>
+        </w:rPr>
+        <w:t xml:space="preserve">            DBMS_OUTPUT.PUT_LINE('Customer ID: ' || v_id || ' | Age: ' || v_age || ' | No discount');</w:t>
+      </w:r>
+    </w:p>
+    <w:p>
+      <w:pPr>
+        <w:autoSpaceDE w:val="0"/>
+        <w:autoSpaceDN w:val="0"/>
+        <w:adjustRightInd w:val="0"/>
+        <w:spacing w:after="0" w:line="240" w:lineRule="auto"/>
+        <w:rPr>
+          <w:rFonts w:ascii="Consolas" w:hAnsi="Consolas" w:cs="Consolas"/>
+          <w:b/>
+          <w:bCs/>
+          <w:kern w:val="0"/>
+          <w:lang w:val="en-IN" w:bidi="ta-IN"/>
+        </w:rPr>
+      </w:pPr>
+      <w:r>
+        <w:rPr>
+          <w:rFonts w:ascii="Consolas" w:hAnsi="Consolas" w:cs="Consolas"/>
+          <w:b/>
+          <w:bCs/>
+          <w:kern w:val="0"/>
+          <w:lang w:val="en-IN" w:bidi="ta-IN"/>
+        </w:rPr>
+        <w:t xml:space="preserve">        END IF;</w:t>
+      </w:r>
+    </w:p>
+    <w:p>
+      <w:pPr>
+        <w:autoSpaceDE w:val="0"/>
+        <w:autoSpaceDN w:val="0"/>
+        <w:adjustRightInd w:val="0"/>
+        <w:spacing w:after="0" w:line="240" w:lineRule="auto"/>
+        <w:rPr>
+          <w:rFonts w:ascii="Consolas" w:hAnsi="Consolas" w:cs="Consolas"/>
+          <w:b/>
+          <w:bCs/>
+          <w:kern w:val="0"/>
+          <w:lang w:val="en-IN" w:bidi="ta-IN"/>
+        </w:rPr>
+      </w:pPr>
+      <w:r>
+        <w:rPr>
+          <w:rFonts w:ascii="Consolas" w:hAnsi="Consolas" w:cs="Consolas"/>
+          <w:b/>
+          <w:bCs/>
+          <w:kern w:val="0"/>
+          <w:lang w:val="en-IN" w:bidi="ta-IN"/>
+        </w:rPr>
+        <w:t xml:space="preserve">    END LOOP;</w:t>
+      </w:r>
+    </w:p>
+    <w:p>
+      <w:pPr>
+        <w:autoSpaceDE w:val="0"/>
+        <w:autoSpaceDN w:val="0"/>
+        <w:adjustRightInd w:val="0"/>
+        <w:spacing w:after="0" w:line="240" w:lineRule="auto"/>
+        <w:rPr>
+          <w:rFonts w:ascii="Consolas" w:hAnsi="Consolas" w:cs="Consolas"/>
+          <w:b/>
+          <w:bCs/>
+          <w:kern w:val="0"/>
+          <w:lang w:val="en-IN" w:bidi="ta-IN"/>
+        </w:rPr>
+      </w:pPr>
+      <w:r>
+        <w:rPr>
+          <w:rFonts w:ascii="Consolas" w:hAnsi="Consolas" w:cs="Consolas"/>
+          <w:b/>
+          <w:bCs/>
+          <w:kern w:val="0"/>
+          <w:lang w:val="en-IN" w:bidi="ta-IN"/>
+        </w:rPr>
+        <w:t xml:space="preserve">    COMMIT;</w:t>
+      </w:r>
+    </w:p>
+    <w:p>
+      <w:pPr>
+        <w:autoSpaceDE w:val="0"/>
+        <w:autoSpaceDN w:val="0"/>
+        <w:adjustRightInd w:val="0"/>
+        <w:spacing w:after="0" w:line="240" w:lineRule="auto"/>
+        <w:rPr>
+          <w:rFonts w:ascii="Consolas" w:hAnsi="Consolas" w:cs="Consolas"/>
+          <w:b/>
+          <w:bCs/>
+          <w:kern w:val="0"/>
+          <w:lang w:val="en-IN" w:bidi="ta-IN"/>
+        </w:rPr>
+      </w:pPr>
+      <w:r>
+        <w:rPr>
+          <w:rFonts w:ascii="Consolas" w:hAnsi="Consolas" w:cs="Consolas"/>
+          <w:b/>
+          <w:bCs/>
+          <w:kern w:val="0"/>
+          <w:lang w:val="en-IN" w:bidi="ta-IN"/>
+        </w:rPr>
+        <w:t>END;</w:t>
+      </w:r>
+    </w:p>
+    <w:p>
+      <w:pPr>
+        <w:autoSpaceDE w:val="0"/>
+        <w:autoSpaceDN w:val="0"/>
+        <w:adjustRightInd w:val="0"/>
+        <w:spacing w:after="0" w:line="240" w:lineRule="auto"/>
+        <w:rPr>
+          <w:rFonts w:ascii="Consolas" w:hAnsi="Consolas" w:cs="Consolas"/>
+          <w:b/>
+          <w:bCs/>
+          <w:kern w:val="0"/>
+          <w:lang w:val="en-IN" w:bidi="ta-IN"/>
+        </w:rPr>
+      </w:pPr>
+      <w:r>
+        <w:rPr>
+          <w:rFonts w:ascii="Consolas" w:hAnsi="Consolas" w:cs="Consolas"/>
+          <w:b/>
+          <w:bCs/>
+          <w:kern w:val="0"/>
+          <w:lang w:val="en-IN" w:bidi="ta-IN"/>
+        </w:rPr>
+        <w:t>/</w:t>
+      </w:r>
+    </w:p>
+    <w:p>
+      <w:pPr>
+        <w:autoSpaceDE w:val="0"/>
+        <w:autoSpaceDN w:val="0"/>
+        <w:adjustRightInd w:val="0"/>
+        <w:spacing w:after="0" w:line="240" w:lineRule="auto"/>
+        <w:rPr>
+          <w:rFonts w:ascii="Consolas" w:hAnsi="Consolas" w:cs="Consolas"/>
+          <w:b/>
+          <w:bCs/>
+          <w:kern w:val="0"/>
+          <w:lang w:val="en-IN" w:bidi="ta-IN"/>
+        </w:rPr>
+      </w:pPr>
+    </w:p>
+    <w:p>
+      <w:pPr>
+        <w:autoSpaceDE w:val="0"/>
+        <w:autoSpaceDN w:val="0"/>
+        <w:adjustRightInd w:val="0"/>
+        <w:spacing w:after="0" w:line="240" w:lineRule="auto"/>
+        <w:rPr>
+          <w:rFonts w:ascii="Consolas" w:hAnsi="Consolas" w:cs="Consolas"/>
+          <w:b/>
+          <w:bCs/>
+          <w:kern w:val="0"/>
+          <w:lang w:val="en-IN" w:bidi="ta-IN"/>
+        </w:rPr>
+      </w:pPr>
+    </w:p>
+    <w:p>
+      <w:pPr>
+        <w:autoSpaceDE w:val="0"/>
+        <w:autoSpaceDN w:val="0"/>
+        <w:adjustRightInd w:val="0"/>
+        <w:spacing w:after="0" w:line="240" w:lineRule="auto"/>
+        <w:rPr>
+          <w:rFonts w:ascii="Consolas" w:hAnsi="Consolas" w:cs="Consolas"/>
+          <w:b/>
+          <w:bCs/>
+          <w:kern w:val="0"/>
+          <w:lang w:val="en-IN" w:bidi="ta-IN"/>
+        </w:rPr>
+      </w:pPr>
+      <w:r>
+        <w:rPr>
+          <w:rFonts w:ascii="Consolas" w:hAnsi="Consolas" w:cs="Consolas"/>
+          <w:b/>
+          <w:bCs/>
+          <w:kern w:val="0"/>
+          <w:lang w:val="en-IN" w:bidi="ta-IN"/>
+        </w:rPr>
+        <w:t>-- Scenario 2 – Mark VIP Customers</w:t>
+      </w:r>
+    </w:p>
+    <w:p>
+      <w:pPr>
+        <w:autoSpaceDE w:val="0"/>
+        <w:autoSpaceDN w:val="0"/>
+        <w:adjustRightInd w:val="0"/>
+        <w:spacing w:after="0" w:line="240" w:lineRule="auto"/>
+        <w:rPr>
+          <w:rFonts w:ascii="Consolas" w:hAnsi="Consolas" w:cs="Consolas"/>
+          <w:b/>
+          <w:bCs/>
+          <w:kern w:val="0"/>
+          <w:lang w:val="en-IN" w:bidi="ta-IN"/>
+        </w:rPr>
+      </w:pPr>
+    </w:p>
+    <w:p>
+      <w:pPr>
+        <w:autoSpaceDE w:val="0"/>
+        <w:autoSpaceDN w:val="0"/>
+        <w:adjustRightInd w:val="0"/>
+        <w:spacing w:after="0" w:line="240" w:lineRule="auto"/>
+        <w:rPr>
+          <w:rFonts w:ascii="Consolas" w:hAnsi="Consolas" w:cs="Consolas"/>
+          <w:b/>
+          <w:bCs/>
+          <w:kern w:val="0"/>
+          <w:lang w:val="en-IN" w:bidi="ta-IN"/>
+        </w:rPr>
+      </w:pPr>
+      <w:r>
+        <w:rPr>
+          <w:rFonts w:ascii="Consolas" w:hAnsi="Consolas" w:cs="Consolas"/>
+          <w:b/>
+          <w:bCs/>
+          <w:kern w:val="0"/>
+          <w:lang w:val="en-IN" w:bidi="ta-IN"/>
+        </w:rPr>
+        <w:t>ALTER TABLE customers ADD isvip VARCHAR2(10);</w:t>
+      </w:r>
+    </w:p>
+    <w:p>
+      <w:pPr>
+        <w:autoSpaceDE w:val="0"/>
+        <w:autoSpaceDN w:val="0"/>
+        <w:adjustRightInd w:val="0"/>
+        <w:spacing w:after="0" w:line="240" w:lineRule="auto"/>
+        <w:rPr>
+          <w:rFonts w:ascii="Consolas" w:hAnsi="Consolas" w:cs="Consolas"/>
+          <w:b/>
+          <w:bCs/>
+          <w:kern w:val="0"/>
+          <w:lang w:val="en-IN" w:bidi="ta-IN"/>
+        </w:rPr>
+      </w:pPr>
+    </w:p>
+    <w:p>
+      <w:pPr>
+        <w:autoSpaceDE w:val="0"/>
+        <w:autoSpaceDN w:val="0"/>
+        <w:adjustRightInd w:val="0"/>
+        <w:spacing w:after="0" w:line="240" w:lineRule="auto"/>
+        <w:rPr>
+          <w:rFonts w:ascii="Consolas" w:hAnsi="Consolas" w:cs="Consolas"/>
+          <w:b/>
+          <w:bCs/>
+          <w:kern w:val="0"/>
+          <w:lang w:val="en-IN" w:bidi="ta-IN"/>
+        </w:rPr>
+      </w:pPr>
+      <w:r>
+        <w:rPr>
+          <w:rFonts w:ascii="Consolas" w:hAnsi="Consolas" w:cs="Consolas"/>
+          <w:b/>
+          <w:bCs/>
+          <w:kern w:val="0"/>
+          <w:lang w:val="en-IN" w:bidi="ta-IN"/>
+        </w:rPr>
+        <w:t>DECLARE</w:t>
+      </w:r>
+    </w:p>
+    <w:p>
+      <w:pPr>
+        <w:autoSpaceDE w:val="0"/>
+        <w:autoSpaceDN w:val="0"/>
+        <w:adjustRightInd w:val="0"/>
+        <w:spacing w:after="0" w:line="240" w:lineRule="auto"/>
+        <w:rPr>
+          <w:rFonts w:ascii="Consolas" w:hAnsi="Consolas" w:cs="Consolas"/>
+          <w:b/>
+          <w:bCs/>
+          <w:kern w:val="0"/>
+          <w:lang w:val="en-IN" w:bidi="ta-IN"/>
+        </w:rPr>
+      </w:pPr>
+      <w:r>
+        <w:rPr>
+          <w:rFonts w:ascii="Consolas" w:hAnsi="Consolas" w:cs="Consolas"/>
+          <w:b/>
+          <w:bCs/>
+          <w:kern w:val="0"/>
+          <w:lang w:val="en-IN" w:bidi="ta-IN"/>
+        </w:rPr>
+        <w:t xml:space="preserve">    CURSOR cur_vip IS</w:t>
+      </w:r>
+    </w:p>
+    <w:p>
+      <w:pPr>
+        <w:autoSpaceDE w:val="0"/>
+        <w:autoSpaceDN w:val="0"/>
+        <w:adjustRightInd w:val="0"/>
+        <w:spacing w:after="0" w:line="240" w:lineRule="auto"/>
+        <w:rPr>
+          <w:rFonts w:ascii="Consolas" w:hAnsi="Consolas" w:cs="Consolas"/>
+          <w:b/>
+          <w:bCs/>
+          <w:kern w:val="0"/>
+          <w:lang w:val="en-IN" w:bidi="ta-IN"/>
+        </w:rPr>
+      </w:pPr>
+      <w:r>
+        <w:rPr>
+          <w:rFonts w:ascii="Consolas" w:hAnsi="Consolas" w:cs="Consolas"/>
+          <w:b/>
+          <w:bCs/>
+          <w:kern w:val="0"/>
+          <w:lang w:val="en-IN" w:bidi="ta-IN"/>
+        </w:rPr>
+        <w:t xml:space="preserve">        SELECT customerid, balance FROM customers;</w:t>
+      </w:r>
+    </w:p>
+    <w:p>
+      <w:pPr>
+        <w:autoSpaceDE w:val="0"/>
+        <w:autoSpaceDN w:val="0"/>
+        <w:adjustRightInd w:val="0"/>
+        <w:spacing w:after="0" w:line="240" w:lineRule="auto"/>
+        <w:rPr>
+          <w:rFonts w:ascii="Consolas" w:hAnsi="Consolas" w:cs="Consolas"/>
+          <w:b/>
+          <w:bCs/>
+          <w:kern w:val="0"/>
+          <w:lang w:val="en-IN" w:bidi="ta-IN"/>
+        </w:rPr>
+      </w:pPr>
+      <w:r>
+        <w:rPr>
+          <w:rFonts w:ascii="Consolas" w:hAnsi="Consolas" w:cs="Consolas"/>
+          <w:b/>
+          <w:bCs/>
+          <w:kern w:val="0"/>
+          <w:lang w:val="en-IN" w:bidi="ta-IN"/>
+        </w:rPr>
+        <w:t xml:space="preserve">    v_id customers.customerid%TYPE;</w:t>
+      </w:r>
+    </w:p>
+    <w:p>
+      <w:pPr>
+        <w:autoSpaceDE w:val="0"/>
+        <w:autoSpaceDN w:val="0"/>
+        <w:adjustRightInd w:val="0"/>
+        <w:spacing w:after="0" w:line="240" w:lineRule="auto"/>
+        <w:rPr>
+          <w:rFonts w:ascii="Consolas" w:hAnsi="Consolas" w:cs="Consolas"/>
+          <w:b/>
+          <w:bCs/>
+          <w:kern w:val="0"/>
+          <w:lang w:val="en-IN" w:bidi="ta-IN"/>
+        </w:rPr>
+      </w:pPr>
+      <w:r>
+        <w:rPr>
+          <w:rFonts w:ascii="Consolas" w:hAnsi="Consolas" w:cs="Consolas"/>
+          <w:b/>
+          <w:bCs/>
+          <w:kern w:val="0"/>
+          <w:lang w:val="en-IN" w:bidi="ta-IN"/>
+        </w:rPr>
+        <w:t xml:space="preserve">    v_bal customers.balance%TYPE;</w:t>
+      </w:r>
+    </w:p>
+    <w:p>
+      <w:pPr>
+        <w:autoSpaceDE w:val="0"/>
+        <w:autoSpaceDN w:val="0"/>
+        <w:adjustRightInd w:val="0"/>
+        <w:spacing w:after="0" w:line="240" w:lineRule="auto"/>
+        <w:rPr>
+          <w:rFonts w:ascii="Consolas" w:hAnsi="Consolas" w:cs="Consolas"/>
+          <w:b/>
+          <w:bCs/>
+          <w:kern w:val="0"/>
+          <w:lang w:val="en-IN" w:bidi="ta-IN"/>
+        </w:rPr>
+      </w:pPr>
+      <w:r>
+        <w:rPr>
+          <w:rFonts w:ascii="Consolas" w:hAnsi="Consolas" w:cs="Consolas"/>
+          <w:b/>
+          <w:bCs/>
+          <w:kern w:val="0"/>
+          <w:lang w:val="en-IN" w:bidi="ta-IN"/>
+        </w:rPr>
+        <w:t>BEGIN</w:t>
+      </w:r>
+    </w:p>
+    <w:p>
+      <w:pPr>
+        <w:autoSpaceDE w:val="0"/>
+        <w:autoSpaceDN w:val="0"/>
+        <w:adjustRightInd w:val="0"/>
+        <w:spacing w:after="0" w:line="240" w:lineRule="auto"/>
+        <w:rPr>
+          <w:rFonts w:ascii="Consolas" w:hAnsi="Consolas" w:cs="Consolas"/>
+          <w:b/>
+          <w:bCs/>
+          <w:kern w:val="0"/>
+          <w:lang w:val="en-IN" w:bidi="ta-IN"/>
+        </w:rPr>
+      </w:pPr>
+      <w:r>
+        <w:rPr>
+          <w:rFonts w:ascii="Consolas" w:hAnsi="Consolas" w:cs="Consolas"/>
+          <w:b/>
+          <w:bCs/>
+          <w:kern w:val="0"/>
+          <w:lang w:val="en-IN" w:bidi="ta-IN"/>
+        </w:rPr>
+        <w:t xml:space="preserve">    FOR user IN cur_vip LOOP</w:t>
+      </w:r>
+    </w:p>
+    <w:p>
+      <w:pPr>
+        <w:autoSpaceDE w:val="0"/>
+        <w:autoSpaceDN w:val="0"/>
+        <w:adjustRightInd w:val="0"/>
+        <w:spacing w:after="0" w:line="240" w:lineRule="auto"/>
+        <w:rPr>
+          <w:rFonts w:ascii="Consolas" w:hAnsi="Consolas" w:cs="Consolas"/>
+          <w:b/>
+          <w:bCs/>
+          <w:kern w:val="0"/>
+          <w:lang w:val="en-IN" w:bidi="ta-IN"/>
+        </w:rPr>
+      </w:pPr>
+      <w:r>
+        <w:rPr>
+          <w:rFonts w:ascii="Consolas" w:hAnsi="Consolas" w:cs="Consolas"/>
+          <w:b/>
+          <w:bCs/>
+          <w:kern w:val="0"/>
+          <w:lang w:val="en-IN" w:bidi="ta-IN"/>
+        </w:rPr>
+        <w:t xml:space="preserve">        v_id := user.customerid;</w:t>
+      </w:r>
+    </w:p>
+    <w:p>
+      <w:pPr>
+        <w:autoSpaceDE w:val="0"/>
+        <w:autoSpaceDN w:val="0"/>
+        <w:adjustRightInd w:val="0"/>
+        <w:spacing w:after="0" w:line="240" w:lineRule="auto"/>
+        <w:rPr>
+          <w:rFonts w:ascii="Consolas" w:hAnsi="Consolas" w:cs="Consolas"/>
+          <w:b/>
+          <w:bCs/>
+          <w:kern w:val="0"/>
+          <w:lang w:val="en-IN" w:bidi="ta-IN"/>
+        </w:rPr>
+      </w:pPr>
+      <w:r>
+        <w:rPr>
+          <w:rFonts w:ascii="Consolas" w:hAnsi="Consolas" w:cs="Consolas"/>
+          <w:b/>
+          <w:bCs/>
+          <w:kern w:val="0"/>
+          <w:lang w:val="en-IN" w:bidi="ta-IN"/>
+        </w:rPr>
+        <w:t xml:space="preserve">        v_bal := user.balance;</w:t>
+      </w:r>
+    </w:p>
+    <w:p>
+      <w:pPr>
+        <w:autoSpaceDE w:val="0"/>
+        <w:autoSpaceDN w:val="0"/>
+        <w:adjustRightInd w:val="0"/>
+        <w:spacing w:after="0" w:line="240" w:lineRule="auto"/>
+        <w:rPr>
+          <w:rFonts w:ascii="Consolas" w:hAnsi="Consolas" w:cs="Consolas"/>
+          <w:b/>
+          <w:bCs/>
+          <w:kern w:val="0"/>
+          <w:lang w:val="en-IN" w:bidi="ta-IN"/>
+        </w:rPr>
+      </w:pPr>
+      <w:r>
+        <w:rPr>
+          <w:rFonts w:ascii="Consolas" w:hAnsi="Consolas" w:cs="Consolas"/>
+          <w:b/>
+          <w:bCs/>
+          <w:kern w:val="0"/>
+          <w:lang w:val="en-IN" w:bidi="ta-IN"/>
+        </w:rPr>
+        <w:t xml:space="preserve">        IF v_bal &gt; 10000 THEN</w:t>
+      </w:r>
+    </w:p>
+    <w:p>
+      <w:pPr>
+        <w:autoSpaceDE w:val="0"/>
+        <w:autoSpaceDN w:val="0"/>
+        <w:adjustRightInd w:val="0"/>
+        <w:spacing w:after="0" w:line="240" w:lineRule="auto"/>
+        <w:rPr>
+          <w:rFonts w:ascii="Consolas" w:hAnsi="Consolas" w:cs="Consolas"/>
+          <w:b/>
+          <w:bCs/>
+          <w:kern w:val="0"/>
+          <w:lang w:val="en-IN" w:bidi="ta-IN"/>
+        </w:rPr>
+      </w:pPr>
+      <w:r>
+        <w:rPr>
+          <w:rFonts w:ascii="Consolas" w:hAnsi="Consolas" w:cs="Consolas"/>
+          <w:b/>
+          <w:bCs/>
+          <w:kern w:val="0"/>
+          <w:lang w:val="en-IN" w:bidi="ta-IN"/>
+        </w:rPr>
+        <w:t xml:space="preserve">            UPDATE customers SET isvip = 'TRUE' WHERE customerid = v_id;</w:t>
+      </w:r>
+    </w:p>
+    <w:p>
+      <w:pPr>
+        <w:autoSpaceDE w:val="0"/>
+        <w:autoSpaceDN w:val="0"/>
+        <w:adjustRightInd w:val="0"/>
+        <w:spacing w:after="0" w:line="240" w:lineRule="auto"/>
+        <w:rPr>
+          <w:rFonts w:ascii="Consolas" w:hAnsi="Consolas" w:cs="Consolas"/>
+          <w:b/>
+          <w:bCs/>
+          <w:kern w:val="0"/>
+          <w:lang w:val="en-IN" w:bidi="ta-IN"/>
+        </w:rPr>
+      </w:pPr>
+      <w:r>
+        <w:rPr>
+          <w:rFonts w:ascii="Consolas" w:hAnsi="Consolas" w:cs="Consolas"/>
+          <w:b/>
+          <w:bCs/>
+          <w:kern w:val="0"/>
+          <w:lang w:val="en-IN" w:bidi="ta-IN"/>
         </w:rPr>
         <w:lastRenderedPageBreak/>
-        <w:t>Example Scripts for Sample Data Insertion</w:t>
-      </w:r>
-    </w:p>
-    <w:p>
-      <w:pPr>
-        <w:spacing w:after="0"/>
-        <w:rPr>
-          <w:b/>
-          <w:bCs/>
-          <w:sz w:val="24"/>
-          <w:szCs w:val="24"/>
-        </w:rPr>
-      </w:pPr>
+        <w:t xml:space="preserve">            DBMS_OUTPUT.PUT_LINE('Marked Customer ' || v_id || ' as VIP. Balance is Rs. ' || v_bal);</w:t>
+      </w:r>
+    </w:p>
+    <w:p>
+      <w:pPr>
+        <w:autoSpaceDE w:val="0"/>
+        <w:autoSpaceDN w:val="0"/>
+        <w:adjustRightInd w:val="0"/>
+        <w:spacing w:after="0" w:line="240" w:lineRule="auto"/>
+        <w:rPr>
+          <w:rFonts w:ascii="Consolas" w:hAnsi="Consolas" w:cs="Consolas"/>
+          <w:b/>
+          <w:bCs/>
+          <w:kern w:val="0"/>
+          <w:lang w:val="en-IN" w:bidi="ta-IN"/>
+        </w:rPr>
+      </w:pPr>
+      <w:r>
+        <w:rPr>
+          <w:rFonts w:ascii="Consolas" w:hAnsi="Consolas" w:cs="Consolas"/>
+          <w:b/>
+          <w:bCs/>
+          <w:kern w:val="0"/>
+          <w:lang w:val="en-IN" w:bidi="ta-IN"/>
+        </w:rPr>
+        <w:t xml:space="preserve">        ELSE</w:t>
+      </w:r>
+    </w:p>
+    <w:p>
+      <w:pPr>
+        <w:autoSpaceDE w:val="0"/>
+        <w:autoSpaceDN w:val="0"/>
+        <w:adjustRightInd w:val="0"/>
+        <w:spacing w:after="0" w:line="240" w:lineRule="auto"/>
+        <w:rPr>
+          <w:rFonts w:ascii="Consolas" w:hAnsi="Consolas" w:cs="Consolas"/>
+          <w:b/>
+          <w:bCs/>
+          <w:kern w:val="0"/>
+          <w:lang w:val="en-IN" w:bidi="ta-IN"/>
+        </w:rPr>
+      </w:pPr>
+      <w:r>
+        <w:rPr>
+          <w:rFonts w:ascii="Consolas" w:hAnsi="Consolas" w:cs="Consolas"/>
+          <w:b/>
+          <w:bCs/>
+          <w:kern w:val="0"/>
+          <w:lang w:val="en-IN" w:bidi="ta-IN"/>
+        </w:rPr>
+        <w:t xml:space="preserve">            UPDATE customers SET isvip = 'FALSE' WHERE customerid = v_id;</w:t>
+      </w:r>
+    </w:p>
+    <w:p>
+      <w:pPr>
+        <w:autoSpaceDE w:val="0"/>
+        <w:autoSpaceDN w:val="0"/>
+        <w:adjustRightInd w:val="0"/>
+        <w:spacing w:after="0" w:line="240" w:lineRule="auto"/>
+        <w:rPr>
+          <w:rFonts w:ascii="Consolas" w:hAnsi="Consolas" w:cs="Consolas"/>
+          <w:b/>
+          <w:bCs/>
+          <w:kern w:val="0"/>
+          <w:lang w:val="en-IN" w:bidi="ta-IN"/>
+        </w:rPr>
+      </w:pPr>
+      <w:r>
+        <w:rPr>
+          <w:rFonts w:ascii="Consolas" w:hAnsi="Consolas" w:cs="Consolas"/>
+          <w:b/>
+          <w:bCs/>
+          <w:kern w:val="0"/>
+          <w:lang w:val="en-IN" w:bidi="ta-IN"/>
+        </w:rPr>
+        <w:t xml:space="preserve">            DBMS_OUTPUT.PUT_LINE('Customer ' || v_id || ' not eligible for VIP. Current balance: Rs. ' || v_bal);</w:t>
+      </w:r>
+    </w:p>
+    <w:p>
+      <w:pPr>
+        <w:autoSpaceDE w:val="0"/>
+        <w:autoSpaceDN w:val="0"/>
+        <w:adjustRightInd w:val="0"/>
+        <w:spacing w:after="0" w:line="240" w:lineRule="auto"/>
+        <w:rPr>
+          <w:rFonts w:ascii="Consolas" w:hAnsi="Consolas" w:cs="Consolas"/>
+          <w:b/>
+          <w:bCs/>
+          <w:kern w:val="0"/>
+          <w:lang w:val="en-IN" w:bidi="ta-IN"/>
+        </w:rPr>
+      </w:pPr>
+      <w:r>
+        <w:rPr>
+          <w:rFonts w:ascii="Consolas" w:hAnsi="Consolas" w:cs="Consolas"/>
+          <w:b/>
+          <w:bCs/>
+          <w:kern w:val="0"/>
+          <w:lang w:val="en-IN" w:bidi="ta-IN"/>
+        </w:rPr>
+        <w:t xml:space="preserve">        END IF;</w:t>
+      </w:r>
+    </w:p>
+    <w:p>
+      <w:pPr>
+        <w:autoSpaceDE w:val="0"/>
+        <w:autoSpaceDN w:val="0"/>
+        <w:adjustRightInd w:val="0"/>
+        <w:spacing w:after="0" w:line="240" w:lineRule="auto"/>
+        <w:rPr>
+          <w:rFonts w:ascii="Consolas" w:hAnsi="Consolas" w:cs="Consolas"/>
+          <w:b/>
+          <w:bCs/>
+          <w:kern w:val="0"/>
+          <w:lang w:val="en-IN" w:bidi="ta-IN"/>
+        </w:rPr>
+      </w:pPr>
+      <w:r>
+        <w:rPr>
+          <w:rFonts w:ascii="Consolas" w:hAnsi="Consolas" w:cs="Consolas"/>
+          <w:b/>
+          <w:bCs/>
+          <w:kern w:val="0"/>
+          <w:lang w:val="en-IN" w:bidi="ta-IN"/>
+        </w:rPr>
+        <w:t xml:space="preserve">    END LOOP;</w:t>
+      </w:r>
+    </w:p>
+    <w:p>
+      <w:pPr>
+        <w:autoSpaceDE w:val="0"/>
+        <w:autoSpaceDN w:val="0"/>
+        <w:adjustRightInd w:val="0"/>
+        <w:spacing w:after="0" w:line="240" w:lineRule="auto"/>
+        <w:rPr>
+          <w:rFonts w:ascii="Consolas" w:hAnsi="Consolas" w:cs="Consolas"/>
+          <w:b/>
+          <w:bCs/>
+          <w:kern w:val="0"/>
+          <w:lang w:val="en-IN" w:bidi="ta-IN"/>
+        </w:rPr>
+      </w:pPr>
+      <w:r>
+        <w:rPr>
+          <w:rFonts w:ascii="Consolas" w:hAnsi="Consolas" w:cs="Consolas"/>
+          <w:b/>
+          <w:bCs/>
+          <w:kern w:val="0"/>
+          <w:lang w:val="en-IN" w:bidi="ta-IN"/>
+        </w:rPr>
+        <w:t xml:space="preserve">    COMMIT;</w:t>
+      </w:r>
+    </w:p>
+    <w:p>
+      <w:pPr>
+        <w:autoSpaceDE w:val="0"/>
+        <w:autoSpaceDN w:val="0"/>
+        <w:adjustRightInd w:val="0"/>
+        <w:spacing w:after="0" w:line="240" w:lineRule="auto"/>
+        <w:rPr>
+          <w:rFonts w:ascii="Consolas" w:hAnsi="Consolas" w:cs="Consolas"/>
+          <w:b/>
+          <w:bCs/>
+          <w:kern w:val="0"/>
+          <w:lang w:val="en-IN" w:bidi="ta-IN"/>
+        </w:rPr>
+      </w:pPr>
+      <w:r>
+        <w:rPr>
+          <w:rFonts w:ascii="Consolas" w:hAnsi="Consolas" w:cs="Consolas"/>
+          <w:b/>
+          <w:bCs/>
+          <w:kern w:val="0"/>
+          <w:lang w:val="en-IN" w:bidi="ta-IN"/>
+        </w:rPr>
+        <w:t>END;</w:t>
+      </w:r>
+    </w:p>
+    <w:p>
+      <w:pPr>
+        <w:autoSpaceDE w:val="0"/>
+        <w:autoSpaceDN w:val="0"/>
+        <w:adjustRightInd w:val="0"/>
+        <w:spacing w:after="0" w:line="240" w:lineRule="auto"/>
+        <w:rPr>
+          <w:rFonts w:ascii="Consolas" w:hAnsi="Consolas" w:cs="Consolas"/>
+          <w:b/>
+          <w:bCs/>
+          <w:kern w:val="0"/>
+          <w:lang w:val="en-IN" w:bidi="ta-IN"/>
+        </w:rPr>
+      </w:pPr>
+      <w:r>
+        <w:rPr>
+          <w:rFonts w:ascii="Consolas" w:hAnsi="Consolas" w:cs="Consolas"/>
+          <w:b/>
+          <w:bCs/>
+          <w:kern w:val="0"/>
+          <w:lang w:val="en-IN" w:bidi="ta-IN"/>
+        </w:rPr>
+        <w:t>/</w:t>
+      </w:r>
+    </w:p>
+    <w:p>
+      <w:pPr>
+        <w:autoSpaceDE w:val="0"/>
+        <w:autoSpaceDN w:val="0"/>
+        <w:adjustRightInd w:val="0"/>
+        <w:spacing w:after="0" w:line="240" w:lineRule="auto"/>
+        <w:rPr>
+          <w:rFonts w:ascii="Consolas" w:hAnsi="Consolas" w:cs="Consolas"/>
+          <w:b/>
+          <w:bCs/>
+          <w:kern w:val="0"/>
+          <w:lang w:val="en-IN" w:bidi="ta-IN"/>
+        </w:rPr>
+      </w:pPr>
+    </w:p>
+    <w:p>
+      <w:pPr>
+        <w:autoSpaceDE w:val="0"/>
+        <w:autoSpaceDN w:val="0"/>
+        <w:adjustRightInd w:val="0"/>
+        <w:spacing w:after="0" w:line="240" w:lineRule="auto"/>
+        <w:rPr>
+          <w:rFonts w:ascii="Consolas" w:hAnsi="Consolas" w:cs="Consolas"/>
+          <w:b/>
+          <w:bCs/>
+          <w:kern w:val="0"/>
+          <w:lang w:val="en-IN" w:bidi="ta-IN"/>
+        </w:rPr>
+      </w:pPr>
+    </w:p>
+    <w:p>
+      <w:pPr>
+        <w:autoSpaceDE w:val="0"/>
+        <w:autoSpaceDN w:val="0"/>
+        <w:adjustRightInd w:val="0"/>
+        <w:spacing w:after="0" w:line="240" w:lineRule="auto"/>
+        <w:rPr>
+          <w:rFonts w:ascii="Consolas" w:hAnsi="Consolas" w:cs="Consolas"/>
+          <w:b/>
+          <w:bCs/>
+          <w:kern w:val="0"/>
+          <w:lang w:val="en-IN" w:bidi="ta-IN"/>
+        </w:rPr>
+      </w:pPr>
+      <w:r>
+        <w:rPr>
+          <w:rFonts w:ascii="Consolas" w:hAnsi="Consolas" w:cs="Consolas"/>
+          <w:b/>
+          <w:bCs/>
+          <w:kern w:val="0"/>
+          <w:lang w:val="en-IN" w:bidi="ta-IN"/>
+        </w:rPr>
+        <w:t>-- Scenario 3 – Loan Due Reminders</w:t>
+      </w:r>
+    </w:p>
+    <w:p>
+      <w:pPr>
+        <w:autoSpaceDE w:val="0"/>
+        <w:autoSpaceDN w:val="0"/>
+        <w:adjustRightInd w:val="0"/>
+        <w:spacing w:after="0" w:line="240" w:lineRule="auto"/>
+        <w:rPr>
+          <w:rFonts w:ascii="Consolas" w:hAnsi="Consolas" w:cs="Consolas"/>
+          <w:b/>
+          <w:bCs/>
+          <w:kern w:val="0"/>
+          <w:lang w:val="en-IN" w:bidi="ta-IN"/>
+        </w:rPr>
+      </w:pPr>
+    </w:p>
+    <w:p>
+      <w:pPr>
+        <w:autoSpaceDE w:val="0"/>
+        <w:autoSpaceDN w:val="0"/>
+        <w:adjustRightInd w:val="0"/>
+        <w:spacing w:after="0" w:line="240" w:lineRule="auto"/>
+        <w:rPr>
+          <w:rFonts w:ascii="Consolas" w:hAnsi="Consolas" w:cs="Consolas"/>
+          <w:b/>
+          <w:bCs/>
+          <w:kern w:val="0"/>
+          <w:lang w:val="en-IN" w:bidi="ta-IN"/>
+        </w:rPr>
+      </w:pPr>
+      <w:r>
+        <w:rPr>
+          <w:rFonts w:ascii="Consolas" w:hAnsi="Consolas" w:cs="Consolas"/>
+          <w:b/>
+          <w:bCs/>
+          <w:kern w:val="0"/>
+          <w:lang w:val="en-IN" w:bidi="ta-IN"/>
+        </w:rPr>
+        <w:t>DECLARE</w:t>
+      </w:r>
+    </w:p>
+    <w:p>
+      <w:pPr>
+        <w:autoSpaceDE w:val="0"/>
+        <w:autoSpaceDN w:val="0"/>
+        <w:adjustRightInd w:val="0"/>
+        <w:spacing w:after="0" w:line="240" w:lineRule="auto"/>
+        <w:rPr>
+          <w:rFonts w:ascii="Consolas" w:hAnsi="Consolas" w:cs="Consolas"/>
+          <w:b/>
+          <w:bCs/>
+          <w:kern w:val="0"/>
+          <w:lang w:val="en-IN" w:bidi="ta-IN"/>
+        </w:rPr>
+      </w:pPr>
+      <w:r>
+        <w:rPr>
+          <w:rFonts w:ascii="Consolas" w:hAnsi="Consolas" w:cs="Consolas"/>
+          <w:b/>
+          <w:bCs/>
+          <w:kern w:val="0"/>
+          <w:lang w:val="en-IN" w:bidi="ta-IN"/>
+        </w:rPr>
+        <w:t xml:space="preserve">    CURSOR cur_loans IS</w:t>
+      </w:r>
+    </w:p>
+    <w:p>
+      <w:pPr>
+        <w:autoSpaceDE w:val="0"/>
+        <w:autoSpaceDN w:val="0"/>
+        <w:adjustRightInd w:val="0"/>
+        <w:spacing w:after="0" w:line="240" w:lineRule="auto"/>
+        <w:rPr>
+          <w:rFonts w:ascii="Consolas" w:hAnsi="Consolas" w:cs="Consolas"/>
+          <w:b/>
+          <w:bCs/>
+          <w:kern w:val="0"/>
+          <w:lang w:val="en-IN" w:bidi="ta-IN"/>
+        </w:rPr>
+      </w:pPr>
+      <w:r>
+        <w:rPr>
+          <w:rFonts w:ascii="Consolas" w:hAnsi="Consolas" w:cs="Consolas"/>
+          <w:b/>
+          <w:bCs/>
+          <w:kern w:val="0"/>
+          <w:lang w:val="en-IN" w:bidi="ta-IN"/>
+        </w:rPr>
+        <w:t xml:space="preserve">        SELECT l.loanid, l.customerid, c.name, l.enddate</w:t>
+      </w:r>
+    </w:p>
+    <w:p>
+      <w:pPr>
+        <w:autoSpaceDE w:val="0"/>
+        <w:autoSpaceDN w:val="0"/>
+        <w:adjustRightInd w:val="0"/>
+        <w:spacing w:after="0" w:line="240" w:lineRule="auto"/>
+        <w:rPr>
+          <w:rFonts w:ascii="Consolas" w:hAnsi="Consolas" w:cs="Consolas"/>
+          <w:b/>
+          <w:bCs/>
+          <w:kern w:val="0"/>
+          <w:lang w:val="en-IN" w:bidi="ta-IN"/>
+        </w:rPr>
+      </w:pPr>
+      <w:r>
+        <w:rPr>
+          <w:rFonts w:ascii="Consolas" w:hAnsi="Consolas" w:cs="Consolas"/>
+          <w:b/>
+          <w:bCs/>
+          <w:kern w:val="0"/>
+          <w:lang w:val="en-IN" w:bidi="ta-IN"/>
+        </w:rPr>
+        <w:t xml:space="preserve">        FROM loans l</w:t>
+      </w:r>
+    </w:p>
+    <w:p>
+      <w:pPr>
+        <w:autoSpaceDE w:val="0"/>
+        <w:autoSpaceDN w:val="0"/>
+        <w:adjustRightInd w:val="0"/>
+        <w:spacing w:after="0" w:line="240" w:lineRule="auto"/>
+        <w:rPr>
+          <w:rFonts w:ascii="Consolas" w:hAnsi="Consolas" w:cs="Consolas"/>
+          <w:b/>
+          <w:bCs/>
+          <w:kern w:val="0"/>
+          <w:lang w:val="en-IN" w:bidi="ta-IN"/>
+        </w:rPr>
+      </w:pPr>
+      <w:r>
+        <w:rPr>
+          <w:rFonts w:ascii="Consolas" w:hAnsi="Consolas" w:cs="Consolas"/>
+          <w:b/>
+          <w:bCs/>
+          <w:kern w:val="0"/>
+          <w:lang w:val="en-IN" w:bidi="ta-IN"/>
+        </w:rPr>
+        <w:t xml:space="preserve">        JOIN customers c ON c.customerid = l.customerid</w:t>
+      </w:r>
+    </w:p>
+    <w:p>
+      <w:pPr>
+        <w:autoSpaceDE w:val="0"/>
+        <w:autoSpaceDN w:val="0"/>
+        <w:adjustRightInd w:val="0"/>
+        <w:spacing w:after="0" w:line="240" w:lineRule="auto"/>
+        <w:rPr>
+          <w:rFonts w:ascii="Consolas" w:hAnsi="Consolas" w:cs="Consolas"/>
+          <w:b/>
+          <w:bCs/>
+          <w:kern w:val="0"/>
+          <w:lang w:val="en-IN" w:bidi="ta-IN"/>
+        </w:rPr>
+      </w:pPr>
+      <w:r>
+        <w:rPr>
+          <w:rFonts w:ascii="Consolas" w:hAnsi="Consolas" w:cs="Consolas"/>
+          <w:b/>
+          <w:bCs/>
+          <w:kern w:val="0"/>
+          <w:lang w:val="en-IN" w:bidi="ta-IN"/>
+        </w:rPr>
+        <w:t xml:space="preserve">        WHERE l.enddate BETWEEN SYSDATE AND SYSDATE + 30;</w:t>
+      </w:r>
+    </w:p>
+    <w:p>
+      <w:pPr>
+        <w:autoSpaceDE w:val="0"/>
+        <w:autoSpaceDN w:val="0"/>
+        <w:adjustRightInd w:val="0"/>
+        <w:spacing w:after="0" w:line="240" w:lineRule="auto"/>
+        <w:rPr>
+          <w:rFonts w:ascii="Consolas" w:hAnsi="Consolas" w:cs="Consolas"/>
+          <w:b/>
+          <w:bCs/>
+          <w:kern w:val="0"/>
+          <w:lang w:val="en-IN" w:bidi="ta-IN"/>
+        </w:rPr>
+      </w:pPr>
+      <w:r>
+        <w:rPr>
+          <w:rFonts w:ascii="Consolas" w:hAnsi="Consolas" w:cs="Consolas"/>
+          <w:b/>
+          <w:bCs/>
+          <w:kern w:val="0"/>
+          <w:lang w:val="en-IN" w:bidi="ta-IN"/>
+        </w:rPr>
+        <w:t xml:space="preserve">    v_loanid loans.loanid%TYPE;</w:t>
+      </w:r>
+    </w:p>
+    <w:p>
+      <w:pPr>
+        <w:autoSpaceDE w:val="0"/>
+        <w:autoSpaceDN w:val="0"/>
+        <w:adjustRightInd w:val="0"/>
+        <w:spacing w:after="0" w:line="240" w:lineRule="auto"/>
+        <w:rPr>
+          <w:rFonts w:ascii="Consolas" w:hAnsi="Consolas" w:cs="Consolas"/>
+          <w:b/>
+          <w:bCs/>
+          <w:kern w:val="0"/>
+          <w:lang w:val="en-IN" w:bidi="ta-IN"/>
+        </w:rPr>
+      </w:pPr>
+      <w:r>
+        <w:rPr>
+          <w:rFonts w:ascii="Consolas" w:hAnsi="Consolas" w:cs="Consolas"/>
+          <w:b/>
+          <w:bCs/>
+          <w:kern w:val="0"/>
+          <w:lang w:val="en-IN" w:bidi="ta-IN"/>
+        </w:rPr>
+        <w:t xml:space="preserve">    v_custid loans.customerid%TYPE;</w:t>
+      </w:r>
+    </w:p>
+    <w:p>
+      <w:pPr>
+        <w:autoSpaceDE w:val="0"/>
+        <w:autoSpaceDN w:val="0"/>
+        <w:adjustRightInd w:val="0"/>
+        <w:spacing w:after="0" w:line="240" w:lineRule="auto"/>
+        <w:rPr>
+          <w:rFonts w:ascii="Consolas" w:hAnsi="Consolas" w:cs="Consolas"/>
+          <w:b/>
+          <w:bCs/>
+          <w:kern w:val="0"/>
+          <w:lang w:val="en-IN" w:bidi="ta-IN"/>
+        </w:rPr>
+      </w:pPr>
+      <w:r>
+        <w:rPr>
+          <w:rFonts w:ascii="Consolas" w:hAnsi="Consolas" w:cs="Consolas"/>
+          <w:b/>
+          <w:bCs/>
+          <w:kern w:val="0"/>
+          <w:lang w:val="en-IN" w:bidi="ta-IN"/>
+        </w:rPr>
+        <w:t xml:space="preserve">    v_name customers.name%TYPE;</w:t>
+      </w:r>
+    </w:p>
+    <w:p>
+      <w:pPr>
+        <w:autoSpaceDE w:val="0"/>
+        <w:autoSpaceDN w:val="0"/>
+        <w:adjustRightInd w:val="0"/>
+        <w:spacing w:after="0" w:line="240" w:lineRule="auto"/>
+        <w:rPr>
+          <w:rFonts w:ascii="Consolas" w:hAnsi="Consolas" w:cs="Consolas"/>
+          <w:b/>
+          <w:bCs/>
+          <w:kern w:val="0"/>
+          <w:lang w:val="en-IN" w:bidi="ta-IN"/>
+        </w:rPr>
+      </w:pPr>
+      <w:r>
+        <w:rPr>
+          <w:rFonts w:ascii="Consolas" w:hAnsi="Consolas" w:cs="Consolas"/>
+          <w:b/>
+          <w:bCs/>
+          <w:kern w:val="0"/>
+          <w:lang w:val="en-IN" w:bidi="ta-IN"/>
+        </w:rPr>
+        <w:t xml:space="preserve">    v_due loans.enddate%TYPE;</w:t>
+      </w:r>
+    </w:p>
+    <w:p>
+      <w:pPr>
+        <w:autoSpaceDE w:val="0"/>
+        <w:autoSpaceDN w:val="0"/>
+        <w:adjustRightInd w:val="0"/>
+        <w:spacing w:after="0" w:line="240" w:lineRule="auto"/>
+        <w:rPr>
+          <w:rFonts w:ascii="Consolas" w:hAnsi="Consolas" w:cs="Consolas"/>
+          <w:b/>
+          <w:bCs/>
+          <w:kern w:val="0"/>
+          <w:lang w:val="en-IN" w:bidi="ta-IN"/>
+        </w:rPr>
+      </w:pPr>
+      <w:r>
+        <w:rPr>
+          <w:rFonts w:ascii="Consolas" w:hAnsi="Consolas" w:cs="Consolas"/>
+          <w:b/>
+          <w:bCs/>
+          <w:kern w:val="0"/>
+          <w:lang w:val="en-IN" w:bidi="ta-IN"/>
+        </w:rPr>
+        <w:t xml:space="preserve">    found BOOLEAN := FALSE;</w:t>
+      </w:r>
+    </w:p>
+    <w:p>
+      <w:pPr>
+        <w:autoSpaceDE w:val="0"/>
+        <w:autoSpaceDN w:val="0"/>
+        <w:adjustRightInd w:val="0"/>
+        <w:spacing w:after="0" w:line="240" w:lineRule="auto"/>
+        <w:rPr>
+          <w:rFonts w:ascii="Consolas" w:hAnsi="Consolas" w:cs="Consolas"/>
+          <w:b/>
+          <w:bCs/>
+          <w:kern w:val="0"/>
+          <w:lang w:val="en-IN" w:bidi="ta-IN"/>
+        </w:rPr>
+      </w:pPr>
+      <w:r>
+        <w:rPr>
+          <w:rFonts w:ascii="Consolas" w:hAnsi="Consolas" w:cs="Consolas"/>
+          <w:b/>
+          <w:bCs/>
+          <w:kern w:val="0"/>
+          <w:lang w:val="en-IN" w:bidi="ta-IN"/>
+        </w:rPr>
+        <w:t>BEGIN</w:t>
+      </w:r>
+    </w:p>
+    <w:p>
+      <w:pPr>
+        <w:autoSpaceDE w:val="0"/>
+        <w:autoSpaceDN w:val="0"/>
+        <w:adjustRightInd w:val="0"/>
+        <w:spacing w:after="0" w:line="240" w:lineRule="auto"/>
+        <w:rPr>
+          <w:rFonts w:ascii="Consolas" w:hAnsi="Consolas" w:cs="Consolas"/>
+          <w:b/>
+          <w:bCs/>
+          <w:kern w:val="0"/>
+          <w:lang w:val="en-IN" w:bidi="ta-IN"/>
+        </w:rPr>
+      </w:pPr>
+      <w:r>
+        <w:rPr>
+          <w:rFonts w:ascii="Consolas" w:hAnsi="Consolas" w:cs="Consolas"/>
+          <w:b/>
+          <w:bCs/>
+          <w:kern w:val="0"/>
+          <w:lang w:val="en-IN" w:bidi="ta-IN"/>
+        </w:rPr>
+        <w:t xml:space="preserve">    OPEN cur_loans;</w:t>
+      </w:r>
+    </w:p>
+    <w:p>
+      <w:pPr>
+        <w:autoSpaceDE w:val="0"/>
+        <w:autoSpaceDN w:val="0"/>
+        <w:adjustRightInd w:val="0"/>
+        <w:spacing w:after="0" w:line="240" w:lineRule="auto"/>
+        <w:rPr>
+          <w:rFonts w:ascii="Consolas" w:hAnsi="Consolas" w:cs="Consolas"/>
+          <w:b/>
+          <w:bCs/>
+          <w:kern w:val="0"/>
+          <w:lang w:val="en-IN" w:bidi="ta-IN"/>
+        </w:rPr>
+      </w:pPr>
+      <w:r>
+        <w:rPr>
+          <w:rFonts w:ascii="Consolas" w:hAnsi="Consolas" w:cs="Consolas"/>
+          <w:b/>
+          <w:bCs/>
+          <w:kern w:val="0"/>
+          <w:lang w:val="en-IN" w:bidi="ta-IN"/>
+        </w:rPr>
+        <w:t xml:space="preserve">    LOOP</w:t>
+      </w:r>
+    </w:p>
+    <w:p>
+      <w:pPr>
+        <w:autoSpaceDE w:val="0"/>
+        <w:autoSpaceDN w:val="0"/>
+        <w:adjustRightInd w:val="0"/>
+        <w:spacing w:after="0" w:line="240" w:lineRule="auto"/>
+        <w:rPr>
+          <w:rFonts w:ascii="Consolas" w:hAnsi="Consolas" w:cs="Consolas"/>
+          <w:b/>
+          <w:bCs/>
+          <w:kern w:val="0"/>
+          <w:lang w:val="en-IN" w:bidi="ta-IN"/>
+        </w:rPr>
+      </w:pPr>
+      <w:r>
+        <w:rPr>
+          <w:rFonts w:ascii="Consolas" w:hAnsi="Consolas" w:cs="Consolas"/>
+          <w:b/>
+          <w:bCs/>
+          <w:kern w:val="0"/>
+          <w:lang w:val="en-IN" w:bidi="ta-IN"/>
+        </w:rPr>
+        <w:t xml:space="preserve">        FETCH cur_loans INTO v_loanid, v_custid, v_name, v_due;</w:t>
+      </w:r>
+    </w:p>
+    <w:p>
+      <w:pPr>
+        <w:autoSpaceDE w:val="0"/>
+        <w:autoSpaceDN w:val="0"/>
+        <w:adjustRightInd w:val="0"/>
+        <w:spacing w:after="0" w:line="240" w:lineRule="auto"/>
+        <w:rPr>
+          <w:rFonts w:ascii="Consolas" w:hAnsi="Consolas" w:cs="Consolas"/>
+          <w:b/>
+          <w:bCs/>
+          <w:kern w:val="0"/>
+          <w:lang w:val="en-IN" w:bidi="ta-IN"/>
+        </w:rPr>
+      </w:pPr>
+      <w:r>
+        <w:rPr>
+          <w:rFonts w:ascii="Consolas" w:hAnsi="Consolas" w:cs="Consolas"/>
+          <w:b/>
+          <w:bCs/>
+          <w:kern w:val="0"/>
+          <w:lang w:val="en-IN" w:bidi="ta-IN"/>
+        </w:rPr>
+        <w:t xml:space="preserve">        EXIT WHEN cur_loans%NOTFOUND;</w:t>
+      </w:r>
+    </w:p>
+    <w:p>
+      <w:pPr>
+        <w:autoSpaceDE w:val="0"/>
+        <w:autoSpaceDN w:val="0"/>
+        <w:adjustRightInd w:val="0"/>
+        <w:spacing w:after="0" w:line="240" w:lineRule="auto"/>
+        <w:rPr>
+          <w:rFonts w:ascii="Consolas" w:hAnsi="Consolas" w:cs="Consolas"/>
+          <w:b/>
+          <w:bCs/>
+          <w:kern w:val="0"/>
+          <w:lang w:val="en-IN" w:bidi="ta-IN"/>
+        </w:rPr>
+      </w:pPr>
+      <w:r>
+        <w:rPr>
+          <w:rFonts w:ascii="Consolas" w:hAnsi="Consolas" w:cs="Consolas"/>
+          <w:b/>
+          <w:bCs/>
+          <w:kern w:val="0"/>
+          <w:lang w:val="en-IN" w:bidi="ta-IN"/>
+        </w:rPr>
+        <w:t xml:space="preserve">        found := TRUE;</w:t>
+      </w:r>
+    </w:p>
+    <w:p>
+      <w:pPr>
+        <w:autoSpaceDE w:val="0"/>
+        <w:autoSpaceDN w:val="0"/>
+        <w:adjustRightInd w:val="0"/>
+        <w:spacing w:after="0" w:line="240" w:lineRule="auto"/>
+        <w:rPr>
+          <w:rFonts w:ascii="Consolas" w:hAnsi="Consolas" w:cs="Consolas"/>
+          <w:b/>
+          <w:bCs/>
+          <w:kern w:val="0"/>
+          <w:lang w:val="en-IN" w:bidi="ta-IN"/>
+        </w:rPr>
+      </w:pPr>
+      <w:r>
+        <w:rPr>
+          <w:rFonts w:ascii="Consolas" w:hAnsi="Consolas" w:cs="Consolas"/>
+          <w:b/>
+          <w:bCs/>
+          <w:kern w:val="0"/>
+          <w:lang w:val="en-IN" w:bidi="ta-IN"/>
+        </w:rPr>
+        <w:t xml:space="preserve">        DBMS_OUTPUT.PUT_LINE('Reminder: Loan ' || v_loanid || ' for ' || v_name || ' (ID: ' || v_custid || ') is due on ' || TO_CHAR(v_due, 'DD-Mon-YYYY'));</w:t>
+      </w:r>
+    </w:p>
+    <w:p>
+      <w:pPr>
+        <w:autoSpaceDE w:val="0"/>
+        <w:autoSpaceDN w:val="0"/>
+        <w:adjustRightInd w:val="0"/>
+        <w:spacing w:after="0" w:line="240" w:lineRule="auto"/>
+        <w:rPr>
+          <w:rFonts w:ascii="Consolas" w:hAnsi="Consolas" w:cs="Consolas"/>
+          <w:b/>
+          <w:bCs/>
+          <w:kern w:val="0"/>
+          <w:lang w:val="en-IN" w:bidi="ta-IN"/>
+        </w:rPr>
+      </w:pPr>
+      <w:r>
+        <w:rPr>
+          <w:rFonts w:ascii="Consolas" w:hAnsi="Consolas" w:cs="Consolas"/>
+          <w:b/>
+          <w:bCs/>
+          <w:kern w:val="0"/>
+          <w:lang w:val="en-IN" w:bidi="ta-IN"/>
+        </w:rPr>
+        <w:t xml:space="preserve">    END LOOP;</w:t>
+      </w:r>
+    </w:p>
+    <w:p>
+      <w:pPr>
+        <w:autoSpaceDE w:val="0"/>
+        <w:autoSpaceDN w:val="0"/>
+        <w:adjustRightInd w:val="0"/>
+        <w:spacing w:after="0" w:line="240" w:lineRule="auto"/>
+        <w:rPr>
+          <w:rFonts w:ascii="Consolas" w:hAnsi="Consolas" w:cs="Consolas"/>
+          <w:b/>
+          <w:bCs/>
+          <w:kern w:val="0"/>
+          <w:lang w:val="en-IN" w:bidi="ta-IN"/>
+        </w:rPr>
+      </w:pPr>
+      <w:r>
+        <w:rPr>
+          <w:rFonts w:ascii="Consolas" w:hAnsi="Consolas" w:cs="Consolas"/>
+          <w:b/>
+          <w:bCs/>
+          <w:kern w:val="0"/>
+          <w:lang w:val="en-IN" w:bidi="ta-IN"/>
+        </w:rPr>
+        <w:t xml:space="preserve">    CLOSE cur_loans;</w:t>
+      </w:r>
+    </w:p>
+    <w:p>
+      <w:pPr>
+        <w:autoSpaceDE w:val="0"/>
+        <w:autoSpaceDN w:val="0"/>
+        <w:adjustRightInd w:val="0"/>
+        <w:spacing w:after="0" w:line="240" w:lineRule="auto"/>
+        <w:rPr>
+          <w:rFonts w:ascii="Consolas" w:hAnsi="Consolas" w:cs="Consolas"/>
+          <w:b/>
+          <w:bCs/>
+          <w:kern w:val="0"/>
+          <w:lang w:val="en-IN" w:bidi="ta-IN"/>
+        </w:rPr>
+      </w:pPr>
+      <w:r>
+        <w:rPr>
+          <w:rFonts w:ascii="Consolas" w:hAnsi="Consolas" w:cs="Consolas"/>
+          <w:b/>
+          <w:bCs/>
+          <w:kern w:val="0"/>
+          <w:lang w:val="en-IN" w:bidi="ta-IN"/>
+        </w:rPr>
+        <w:t xml:space="preserve">    IF NOT found THEN</w:t>
+      </w:r>
+    </w:p>
+    <w:p>
+      <w:pPr>
+        <w:autoSpaceDE w:val="0"/>
+        <w:autoSpaceDN w:val="0"/>
+        <w:adjustRightInd w:val="0"/>
+        <w:spacing w:after="0" w:line="240" w:lineRule="auto"/>
+        <w:rPr>
+          <w:rFonts w:ascii="Consolas" w:hAnsi="Consolas" w:cs="Consolas"/>
+          <w:b/>
+          <w:bCs/>
+          <w:kern w:val="0"/>
+          <w:lang w:val="en-IN" w:bidi="ta-IN"/>
+        </w:rPr>
+      </w:pPr>
+      <w:r>
+        <w:rPr>
+          <w:rFonts w:ascii="Consolas" w:hAnsi="Consolas" w:cs="Consolas"/>
+          <w:b/>
+          <w:bCs/>
+          <w:kern w:val="0"/>
+          <w:lang w:val="en-IN" w:bidi="ta-IN"/>
+        </w:rPr>
+        <w:t xml:space="preserve">        DBMS_OUTPUT.PUT_LINE('No loans are nearing due date in next 30 days.');</w:t>
+      </w:r>
+    </w:p>
+    <w:p>
+      <w:pPr>
+        <w:autoSpaceDE w:val="0"/>
+        <w:autoSpaceDN w:val="0"/>
+        <w:adjustRightInd w:val="0"/>
+        <w:spacing w:after="0" w:line="240" w:lineRule="auto"/>
+        <w:rPr>
+          <w:rFonts w:ascii="Consolas" w:hAnsi="Consolas" w:cs="Consolas"/>
+          <w:b/>
+          <w:bCs/>
+          <w:kern w:val="0"/>
+          <w:lang w:val="en-IN" w:bidi="ta-IN"/>
+        </w:rPr>
+      </w:pPr>
+      <w:r>
+        <w:rPr>
+          <w:rFonts w:ascii="Consolas" w:hAnsi="Consolas" w:cs="Consolas"/>
+          <w:b/>
+          <w:bCs/>
+          <w:kern w:val="0"/>
+          <w:lang w:val="en-IN" w:bidi="ta-IN"/>
+        </w:rPr>
+        <w:t xml:space="preserve">    END IF;</w:t>
+      </w:r>
+    </w:p>
+    <w:p>
+      <w:pPr>
+        <w:autoSpaceDE w:val="0"/>
+        <w:autoSpaceDN w:val="0"/>
+        <w:adjustRightInd w:val="0"/>
+        <w:spacing w:after="0" w:line="240" w:lineRule="auto"/>
+        <w:rPr>
+          <w:rFonts w:ascii="Consolas" w:hAnsi="Consolas" w:cs="Consolas"/>
+          <w:b/>
+          <w:bCs/>
+          <w:kern w:val="0"/>
+          <w:lang w:val="en-IN" w:bidi="ta-IN"/>
+        </w:rPr>
+      </w:pPr>
+      <w:r>
+        <w:rPr>
+          <w:rFonts w:ascii="Consolas" w:hAnsi="Consolas" w:cs="Consolas"/>
+          <w:b/>
+          <w:bCs/>
+          <w:kern w:val="0"/>
+          <w:lang w:val="en-IN" w:bidi="ta-IN"/>
+        </w:rPr>
+        <w:t>END;</w:t>
+      </w:r>
+    </w:p>
+    <w:p>
+      <w:pPr>
+        <w:autoSpaceDE w:val="0"/>
+        <w:autoSpaceDN w:val="0"/>
+        <w:adjustRightInd w:val="0"/>
+        <w:spacing w:after="0" w:line="240" w:lineRule="auto"/>
+        <w:rPr>
+          <w:rFonts w:ascii="Consolas" w:hAnsi="Consolas" w:cs="Consolas"/>
+          <w:b/>
+          <w:bCs/>
+          <w:kern w:val="0"/>
+          <w:lang w:val="en-IN" w:bidi="ta-IN"/>
+        </w:rPr>
+      </w:pPr>
+      <w:r>
+        <w:rPr>
+          <w:rFonts w:ascii="Consolas" w:hAnsi="Consolas" w:cs="Consolas"/>
+          <w:b/>
+          <w:bCs/>
+          <w:kern w:val="0"/>
+          <w:lang w:val="en-IN" w:bidi="ta-IN"/>
+        </w:rPr>
+        <w:t>/</w:t>
+      </w:r>
     </w:p>
     <w:p>
       <w:pPr>
         <w:spacing w:after="0" w:line="276" w:lineRule="auto"/>
         <w:rPr>
+          <w:b/>
+          <w:bCs/>
           <w:i/>
           <w:iCs/>
         </w:rPr>
       </w:pPr>
-      <w:r>
-        <w:rPr>
-          <w:i/>
-          <w:iCs/>
-        </w:rPr>
-        <w:t>INSERT INTO Customers (</w:t>
-      </w:r>
-      <w:proofErr w:type="spellStart"/>
-      <w:r>
-        <w:rPr>
-          <w:i/>
-          <w:iCs/>
-        </w:rPr>
-        <w:t>CustomerID</w:t>
-      </w:r>
-      <w:proofErr w:type="spellEnd"/>
-      <w:r>
-        <w:rPr>
-          <w:i/>
-          <w:iCs/>
-        </w:rPr>
-        <w:t>, Name, DOB, Balance, LastModified)</w:t>
-      </w:r>
-    </w:p>
-    <w:p>
-      <w:pPr>
-        <w:spacing w:after="0" w:line="276" w:lineRule="auto"/>
-        <w:rPr>
-          <w:i/>
-          <w:iCs/>
-        </w:rPr>
-      </w:pPr>
-      <w:r>
-        <w:rPr>
-          <w:i/>
-          <w:iCs/>
-        </w:rPr>
-        <w:t>VALUES (1, 'John Doe', TO_DATE('1985-05-15', 'YYYY-MM-DD'), 1000, SYSDATE);</w:t>
-      </w:r>
-    </w:p>
-    <w:p>
-      <w:pPr>
-        <w:spacing w:after="0" w:line="276" w:lineRule="auto"/>
-        <w:rPr>
-          <w:i/>
-          <w:iCs/>
-        </w:rPr>
-      </w:pPr>
-    </w:p>
-    <w:p>
-      <w:pPr>
-        <w:spacing w:after="0" w:line="276" w:lineRule="auto"/>
-        <w:rPr>
-          <w:i/>
-          <w:iCs/>
-        </w:rPr>
-      </w:pPr>
-      <w:r>
-        <w:rPr>
-          <w:i/>
-          <w:iCs/>
-        </w:rPr>
-        <w:t>INSERT INTO Customers (</w:t>
-      </w:r>
-      <w:proofErr w:type="spellStart"/>
-      <w:r>
-        <w:rPr>
-          <w:i/>
-          <w:iCs/>
-        </w:rPr>
-        <w:t>CustomerID</w:t>
-      </w:r>
-      <w:proofErr w:type="spellEnd"/>
-      <w:r>
-        <w:rPr>
-          <w:i/>
-          <w:iCs/>
-        </w:rPr>
-        <w:t>, Name, DOB, Balance, LastModified)</w:t>
-      </w:r>
-    </w:p>
-    <w:p>
-      <w:pPr>
-        <w:spacing w:after="0" w:line="276" w:lineRule="auto"/>
-        <w:rPr>
-          <w:i/>
-          <w:iCs/>
-        </w:rPr>
-      </w:pPr>
-      <w:r>
-        <w:rPr>
-          <w:i/>
-          <w:iCs/>
-        </w:rPr>
-        <w:t>VALUES (2, 'Jane Smith', TO_DATE('1990-07-20', 'YYYY-MM-DD'), 1500, SYSDATE);</w:t>
-      </w:r>
-    </w:p>
-    <w:p>
-      <w:pPr>
-        <w:spacing w:after="0" w:line="276" w:lineRule="auto"/>
-        <w:rPr>
-          <w:i/>
-          <w:iCs/>
-        </w:rPr>
-      </w:pPr>
-    </w:p>
-    <w:p>
-      <w:pPr>
-        <w:spacing w:after="0" w:line="276" w:lineRule="auto"/>
-        <w:rPr>
-          <w:i/>
-          <w:iCs/>
-        </w:rPr>
-      </w:pPr>
-      <w:r>
-        <w:rPr>
-          <w:i/>
-          <w:iCs/>
-        </w:rPr>
-        <w:t>INSERT INTO Loans (</w:t>
-      </w:r>
-      <w:proofErr w:type="spellStart"/>
-      <w:r>
-        <w:rPr>
-          <w:i/>
-          <w:iCs/>
-        </w:rPr>
-        <w:t>LoanID</w:t>
-      </w:r>
-      <w:proofErr w:type="spellEnd"/>
-      <w:r>
-        <w:rPr>
-          <w:i/>
-          <w:iCs/>
-        </w:rPr>
-        <w:t xml:space="preserve">, </w:t>
-      </w:r>
-      <w:proofErr w:type="spellStart"/>
-      <w:r>
-        <w:rPr>
-          <w:i/>
-          <w:iCs/>
-        </w:rPr>
-        <w:t>CustomerID</w:t>
-      </w:r>
-      <w:proofErr w:type="spellEnd"/>
-      <w:r>
-        <w:rPr>
-          <w:i/>
-          <w:iCs/>
-        </w:rPr>
-        <w:t xml:space="preserve">, </w:t>
-      </w:r>
-      <w:proofErr w:type="spellStart"/>
-      <w:r>
-        <w:rPr>
-          <w:i/>
-          <w:iCs/>
-        </w:rPr>
-        <w:t>LoanAmount</w:t>
-      </w:r>
-      <w:proofErr w:type="spellEnd"/>
-      <w:r>
-        <w:rPr>
-          <w:i/>
-          <w:iCs/>
-        </w:rPr>
-        <w:t xml:space="preserve">, </w:t>
-      </w:r>
-      <w:proofErr w:type="spellStart"/>
-      <w:r>
-        <w:rPr>
-          <w:i/>
-          <w:iCs/>
-        </w:rPr>
-        <w:t>InterestRate</w:t>
-      </w:r>
-      <w:proofErr w:type="spellEnd"/>
-      <w:r>
-        <w:rPr>
-          <w:i/>
-          <w:iCs/>
-        </w:rPr>
-        <w:t xml:space="preserve">, StartDate, </w:t>
-      </w:r>
-      <w:proofErr w:type="spellStart"/>
-      <w:r>
-        <w:rPr>
-          <w:i/>
-          <w:iCs/>
-        </w:rPr>
-        <w:t>EndDate</w:t>
-      </w:r>
-      <w:proofErr w:type="spellEnd"/>
-      <w:r>
-        <w:rPr>
-          <w:i/>
-          <w:iCs/>
-        </w:rPr>
-        <w:t>)</w:t>
-      </w:r>
-    </w:p>
-    <w:p>
-      <w:pPr>
-        <w:spacing w:after="0" w:line="276" w:lineRule="auto"/>
-        <w:rPr>
-          <w:i/>
-          <w:iCs/>
-        </w:rPr>
-      </w:pPr>
-      <w:r>
-        <w:rPr>
-          <w:i/>
-          <w:iCs/>
-        </w:rPr>
-        <w:t>VALUES (1, 1, 5000, 5, SYSDATE, ADD_MONTHS(SYSDATE, 60));</w:t>
-      </w:r>
     </w:p>
     <w:sectPr>
       <w:pgSz w:w="12240" w:h="15840"/>
@@ -3283,7 +5815,6 @@
   <w:style w:type="character" w:default="1" w:styleId="DefaultParagraphFont">
     <w:name w:val="Default Paragraph Font"/>
     <w:uiPriority w:val="1"/>
-    <w:semiHidden/>
     <w:unhideWhenUsed/>
   </w:style>
   <w:style w:type="table" w:default="1" w:styleId="TableNormal">
